--- a/document.docx
+++ b/document.docx
@@ -17,6 +17,13 @@
       <w:r>
         <w:sym w:font="Wingdings" w:char="F04A"/>
       </w:r>
+    </w:p>
+    <w:p>
+      <w:r>
+        <w:t>Commit it</w:t>
+      </w:r>
+    </w:p>
+    <w:p>
       <w:bookmarkStart w:id="0" w:name="_GoBack"/>
       <w:bookmarkEnd w:id="0"/>
     </w:p>

--- a/document.docx
+++ b/document.docx
@@ -3,27 +3,1149 @@
 <w:document xmlns:wpc="http://schemas.microsoft.com/office/word/2010/wordprocessingCanvas" xmlns:cx="http://schemas.microsoft.com/office/drawing/2014/chartex" xmlns:mc="http://schemas.openxmlformats.org/markup-compatibility/2006" xmlns:o="urn:schemas-microsoft-com:office:office" xmlns:r="http://schemas.openxmlformats.org/officeDocument/2006/relationships" xmlns:m="http://schemas.openxmlformats.org/officeDocument/2006/math" xmlns:v="urn:schemas-microsoft-com:vml" xmlns:wp14="http://schemas.microsoft.com/office/word/2010/wordprocessingDrawing" xmlns:wp="http://schemas.openxmlformats.org/drawingml/2006/wordprocessingDrawing" xmlns:w10="urn:schemas-microsoft-com:office:word" xmlns:w="http://schemas.openxmlformats.org/wordprocessingml/2006/main" xmlns:w14="http://schemas.microsoft.com/office/word/2010/wordml" xmlns:w15="http://schemas.microsoft.com/office/word/2012/wordml" xmlns:w16se="http://schemas.microsoft.com/office/word/2015/wordml/symex" xmlns:wpg="http://schemas.microsoft.com/office/word/2010/wordprocessingGroup" xmlns:wpi="http://schemas.microsoft.com/office/word/2010/wordprocessingInk" xmlns:wne="http://schemas.microsoft.com/office/word/2006/wordml" xmlns:wps="http://schemas.microsoft.com/office/word/2010/wordprocessingShape" mc:Ignorable="w14 w15 w16se wp14">
   <w:body>
     <w:p>
-      <w:r>
-        <w:t xml:space="preserve">Hi this is my first </w:t>
-      </w:r>
+      <w:pPr>
+        <w:rPr>
+          <w:b/>
+          <w:bCs/>
+          <w:color w:val="0070C0"/>
+          <w:sz w:val="52"/>
+          <w:szCs w:val="52"/>
+          <w:u w:val="single"/>
+        </w:rPr>
+      </w:pPr>
       <w:proofErr w:type="spellStart"/>
       <w:r>
+        <w:rPr>
+          <w:b/>
+          <w:bCs/>
+          <w:color w:val="0070C0"/>
+          <w:sz w:val="52"/>
+          <w:szCs w:val="52"/>
+          <w:u w:val="single"/>
+        </w:rPr>
+        <w:t>Git</w:t>
+      </w:r>
+      <w:proofErr w:type="spellEnd"/>
+      <w:r>
+        <w:rPr>
+          <w:b/>
+          <w:bCs/>
+          <w:color w:val="0070C0"/>
+          <w:sz w:val="52"/>
+          <w:szCs w:val="52"/>
+          <w:u w:val="single"/>
+        </w:rPr>
+        <w:t xml:space="preserve"> &amp; </w:t>
+      </w:r>
+      <w:proofErr w:type="spellStart"/>
+      <w:r>
+        <w:rPr>
+          <w:b/>
+          <w:bCs/>
+          <w:color w:val="0070C0"/>
+          <w:sz w:val="52"/>
+          <w:szCs w:val="52"/>
+          <w:u w:val="single"/>
+        </w:rPr>
+        <w:t>github</w:t>
+      </w:r>
+      <w:proofErr w:type="spellEnd"/>
+      <w:r>
+        <w:rPr>
+          <w:b/>
+          <w:bCs/>
+          <w:color w:val="0070C0"/>
+          <w:sz w:val="52"/>
+          <w:szCs w:val="52"/>
+          <w:u w:val="single"/>
+        </w:rPr>
+        <w:t>:</w:t>
+      </w:r>
+    </w:p>
+    <w:p>
+      <w:pPr>
+        <w:pStyle w:val="NormalWeb"/>
+        <w:shd w:val="clear" w:color="auto" w:fill="FFFFFF"/>
+        <w:rPr>
+          <w:rFonts w:ascii="Segoe UI" w:hAnsi="Segoe UI" w:cs="Segoe UI"/>
+          <w:color w:val="171717"/>
+          <w:sz w:val="30"/>
+          <w:szCs w:val="30"/>
+        </w:rPr>
+      </w:pPr>
+      <w:proofErr w:type="spellStart"/>
+      <w:r>
+        <w:rPr>
+          <w:rFonts w:ascii="Segoe UI" w:hAnsi="Segoe UI" w:cs="Segoe UI"/>
+          <w:color w:val="171717"/>
+          <w:sz w:val="30"/>
+          <w:szCs w:val="30"/>
+        </w:rPr>
+        <w:t>Git</w:t>
+      </w:r>
+      <w:proofErr w:type="spellEnd"/>
+      <w:r>
+        <w:rPr>
+          <w:rFonts w:ascii="Segoe UI" w:hAnsi="Segoe UI" w:cs="Segoe UI"/>
+          <w:color w:val="171717"/>
+          <w:sz w:val="30"/>
+          <w:szCs w:val="30"/>
+        </w:rPr>
+        <w:t xml:space="preserve"> is an open source version control system that works locally to help developers work together on software projects that matter. This cheat sheet provides a quick reference to commands that are useful for working and collaborating in a </w:t>
+      </w:r>
+      <w:proofErr w:type="spellStart"/>
+      <w:r>
+        <w:rPr>
+          <w:rFonts w:ascii="Segoe UI" w:hAnsi="Segoe UI" w:cs="Segoe UI"/>
+          <w:color w:val="171717"/>
+          <w:sz w:val="30"/>
+          <w:szCs w:val="30"/>
+        </w:rPr>
+        <w:t>Git</w:t>
+      </w:r>
+      <w:proofErr w:type="spellEnd"/>
+      <w:r>
+        <w:rPr>
+          <w:rFonts w:ascii="Segoe UI" w:hAnsi="Segoe UI" w:cs="Segoe UI"/>
+          <w:color w:val="171717"/>
+          <w:sz w:val="30"/>
+          <w:szCs w:val="30"/>
+        </w:rPr>
+        <w:t xml:space="preserve"> repository (repo).</w:t>
+      </w:r>
+    </w:p>
+    <w:p>
+      <w:pPr>
+        <w:rPr>
+          <w:b/>
+          <w:bCs/>
+          <w:color w:val="000000" w:themeColor="text1"/>
+          <w:sz w:val="32"/>
+          <w:szCs w:val="32"/>
+        </w:rPr>
+      </w:pPr>
+      <w:r>
+        <w:rPr>
+          <w:b/>
+          <w:bCs/>
+          <w:color w:val="000000" w:themeColor="text1"/>
+          <w:sz w:val="32"/>
+          <w:szCs w:val="32"/>
+        </w:rPr>
+        <w:t xml:space="preserve">Getting a </w:t>
+      </w:r>
+      <w:proofErr w:type="spellStart"/>
+      <w:r>
+        <w:rPr>
+          <w:b/>
+          <w:bCs/>
+          <w:color w:val="000000" w:themeColor="text1"/>
+          <w:sz w:val="32"/>
+          <w:szCs w:val="32"/>
+        </w:rPr>
+        <w:t>Git</w:t>
+      </w:r>
+      <w:proofErr w:type="spellEnd"/>
+      <w:r>
+        <w:rPr>
+          <w:b/>
+          <w:bCs/>
+          <w:color w:val="000000" w:themeColor="text1"/>
+          <w:sz w:val="32"/>
+          <w:szCs w:val="32"/>
+        </w:rPr>
+        <w:t xml:space="preserve"> Repository</w:t>
+      </w:r>
+    </w:p>
+    <w:p>
+      <w:pPr>
+        <w:rPr>
+          <w:color w:val="000000" w:themeColor="text1"/>
+          <w:sz w:val="32"/>
+          <w:szCs w:val="32"/>
+        </w:rPr>
+      </w:pPr>
+      <w:r>
+        <w:rPr>
+          <w:color w:val="000000" w:themeColor="text1"/>
+          <w:sz w:val="32"/>
+          <w:szCs w:val="32"/>
+        </w:rPr>
+        <w:t xml:space="preserve">You typically obtain a </w:t>
+      </w:r>
+      <w:proofErr w:type="spellStart"/>
+      <w:r>
+        <w:rPr>
+          <w:color w:val="000000" w:themeColor="text1"/>
+          <w:sz w:val="32"/>
+          <w:szCs w:val="32"/>
+        </w:rPr>
+        <w:t>Git</w:t>
+      </w:r>
+      <w:proofErr w:type="spellEnd"/>
+      <w:r>
+        <w:rPr>
+          <w:color w:val="000000" w:themeColor="text1"/>
+          <w:sz w:val="32"/>
+          <w:szCs w:val="32"/>
+        </w:rPr>
+        <w:t xml:space="preserve"> repository in one of two ways:</w:t>
+      </w:r>
+    </w:p>
+    <w:p>
+      <w:pPr>
+        <w:numPr>
+          <w:ilvl w:val="0"/>
+          <w:numId w:val="1"/>
+        </w:numPr>
+        <w:rPr>
+          <w:color w:val="000000" w:themeColor="text1"/>
+          <w:sz w:val="32"/>
+          <w:szCs w:val="32"/>
+        </w:rPr>
+      </w:pPr>
+      <w:r>
+        <w:rPr>
+          <w:color w:val="000000" w:themeColor="text1"/>
+          <w:sz w:val="32"/>
+          <w:szCs w:val="32"/>
+        </w:rPr>
+        <w:t xml:space="preserve">You can take a local directory that is currently not under version control, and turn it into a </w:t>
+      </w:r>
+      <w:proofErr w:type="spellStart"/>
+      <w:r>
+        <w:rPr>
+          <w:color w:val="000000" w:themeColor="text1"/>
+          <w:sz w:val="32"/>
+          <w:szCs w:val="32"/>
+        </w:rPr>
+        <w:t>Git</w:t>
+      </w:r>
+      <w:proofErr w:type="spellEnd"/>
+      <w:r>
+        <w:rPr>
+          <w:color w:val="000000" w:themeColor="text1"/>
+          <w:sz w:val="32"/>
+          <w:szCs w:val="32"/>
+        </w:rPr>
+        <w:t xml:space="preserve"> repository, or</w:t>
+      </w:r>
+    </w:p>
+    <w:p>
+      <w:pPr>
+        <w:numPr>
+          <w:ilvl w:val="0"/>
+          <w:numId w:val="1"/>
+        </w:numPr>
+        <w:rPr>
+          <w:color w:val="000000" w:themeColor="text1"/>
+          <w:sz w:val="32"/>
+          <w:szCs w:val="32"/>
+        </w:rPr>
+      </w:pPr>
+      <w:r>
+        <w:rPr>
+          <w:color w:val="000000" w:themeColor="text1"/>
+          <w:sz w:val="32"/>
+          <w:szCs w:val="32"/>
+        </w:rPr>
+        <w:t>You can </w:t>
+      </w:r>
+      <w:r>
+        <w:rPr>
+          <w:b/>
+          <w:bCs/>
+          <w:color w:val="000000" w:themeColor="text1"/>
+          <w:sz w:val="32"/>
+          <w:szCs w:val="32"/>
+        </w:rPr>
+        <w:t>clone</w:t>
+      </w:r>
+      <w:r>
+        <w:rPr>
+          <w:color w:val="000000" w:themeColor="text1"/>
+          <w:sz w:val="32"/>
+          <w:szCs w:val="32"/>
+        </w:rPr>
+        <w:t xml:space="preserve"> an existing </w:t>
+      </w:r>
+      <w:proofErr w:type="spellStart"/>
+      <w:r>
+        <w:rPr>
+          <w:color w:val="000000" w:themeColor="text1"/>
+          <w:sz w:val="32"/>
+          <w:szCs w:val="32"/>
+        </w:rPr>
+        <w:t>Git</w:t>
+      </w:r>
+      <w:proofErr w:type="spellEnd"/>
+      <w:r>
+        <w:rPr>
+          <w:color w:val="000000" w:themeColor="text1"/>
+          <w:sz w:val="32"/>
+          <w:szCs w:val="32"/>
+        </w:rPr>
+        <w:t xml:space="preserve"> repository from elsewhere.</w:t>
+      </w:r>
+    </w:p>
+    <w:p>
+      <w:pPr>
+        <w:rPr>
+          <w:color w:val="000000" w:themeColor="text1"/>
+          <w:sz w:val="32"/>
+          <w:szCs w:val="32"/>
+        </w:rPr>
+      </w:pPr>
+      <w:r>
+        <w:rPr>
+          <w:color w:val="000000" w:themeColor="text1"/>
+          <w:sz w:val="32"/>
+          <w:szCs w:val="32"/>
+        </w:rPr>
+        <w:t xml:space="preserve">In either case, you end up with a </w:t>
+      </w:r>
+      <w:proofErr w:type="spellStart"/>
+      <w:r>
+        <w:rPr>
+          <w:color w:val="000000" w:themeColor="text1"/>
+          <w:sz w:val="32"/>
+          <w:szCs w:val="32"/>
+        </w:rPr>
+        <w:t>Git</w:t>
+      </w:r>
+      <w:proofErr w:type="spellEnd"/>
+      <w:r>
+        <w:rPr>
+          <w:color w:val="000000" w:themeColor="text1"/>
+          <w:sz w:val="32"/>
+          <w:szCs w:val="32"/>
+        </w:rPr>
+        <w:t xml:space="preserve"> repository on your local machine, ready for work.</w:t>
+      </w:r>
+    </w:p>
+    <w:p>
+      <w:pPr>
+        <w:rPr>
+          <w:color w:val="000000" w:themeColor="text1"/>
+          <w:sz w:val="36"/>
+          <w:szCs w:val="36"/>
+        </w:rPr>
+      </w:pPr>
+      <w:r>
+        <w:rPr>
+          <w:noProof/>
+          <w:color w:val="000000" w:themeColor="text1"/>
+          <w:sz w:val="36"/>
+          <w:szCs w:val="36"/>
+        </w:rPr>
+        <w:drawing>
+          <wp:inline distT="0" distB="0" distL="0" distR="0">
+            <wp:extent cx="5943567" cy="3561907"/>
+            <wp:effectExtent l="0" t="0" r="635" b="635"/>
+            <wp:docPr id="1" name="Picture 1"/>
+            <wp:cNvGraphicFramePr>
+              <a:graphicFrameLocks xmlns:a="http://schemas.openxmlformats.org/drawingml/2006/main" noChangeAspect="1"/>
+            </wp:cNvGraphicFramePr>
+            <a:graphic xmlns:a="http://schemas.openxmlformats.org/drawingml/2006/main">
+              <a:graphicData uri="http://schemas.openxmlformats.org/drawingml/2006/picture">
+                <pic:pic xmlns:pic="http://schemas.openxmlformats.org/drawingml/2006/picture">
+                  <pic:nvPicPr>
+                    <pic:cNvPr id="1" name="zl9a4750ibaabz80l5ux.png"/>
+                    <pic:cNvPicPr/>
+                  </pic:nvPicPr>
+                  <pic:blipFill>
+                    <a:blip r:embed="rId5">
+                      <a:extLst>
+                        <a:ext uri="{28A0092B-C50C-407E-A947-70E740481C1C}">
+                          <a14:useLocalDpi xmlns:a14="http://schemas.microsoft.com/office/drawing/2010/main" val="0"/>
+                        </a:ext>
+                      </a:extLst>
+                    </a:blip>
+                    <a:stretch>
+                      <a:fillRect/>
+                    </a:stretch>
+                  </pic:blipFill>
+                  <pic:spPr>
+                    <a:xfrm>
+                      <a:off x="0" y="0"/>
+                      <a:ext cx="6017658" cy="3606309"/>
+                    </a:xfrm>
+                    <a:prstGeom prst="rect">
+                      <a:avLst/>
+                    </a:prstGeom>
+                  </pic:spPr>
+                </pic:pic>
+              </a:graphicData>
+            </a:graphic>
+          </wp:inline>
+        </w:drawing>
+      </w:r>
+    </w:p>
+    <w:p>
+      <w:pPr>
+        <w:rPr>
+          <w:color w:val="000000" w:themeColor="text1"/>
+          <w:sz w:val="36"/>
+          <w:szCs w:val="36"/>
+        </w:rPr>
+      </w:pPr>
+    </w:p>
+    <w:p>
+      <w:pPr>
+        <w:rPr>
+          <w:b/>
+          <w:bCs/>
+          <w:color w:val="000000" w:themeColor="text1"/>
+          <w:sz w:val="36"/>
+          <w:szCs w:val="36"/>
+        </w:rPr>
+      </w:pPr>
+      <w:r>
+        <w:rPr>
+          <w:b/>
+          <w:bCs/>
+          <w:color w:val="000000" w:themeColor="text1"/>
+          <w:sz w:val="36"/>
+          <w:szCs w:val="36"/>
+        </w:rPr>
+        <w:lastRenderedPageBreak/>
+        <w:t>Tracking New Files</w:t>
+      </w:r>
+    </w:p>
+    <w:p>
+      <w:pPr>
+        <w:rPr>
+          <w:color w:val="000000" w:themeColor="text1"/>
+          <w:sz w:val="36"/>
+          <w:szCs w:val="36"/>
+        </w:rPr>
+      </w:pPr>
+      <w:r>
+        <w:rPr>
+          <w:color w:val="000000" w:themeColor="text1"/>
+          <w:sz w:val="36"/>
+          <w:szCs w:val="36"/>
+        </w:rPr>
+        <w:t xml:space="preserve">In order to begin tracking a new file, you use the command </w:t>
+      </w:r>
+      <w:r>
+        <w:rPr>
+          <w:color w:val="000000" w:themeColor="text1"/>
+          <w:sz w:val="36"/>
+          <w:szCs w:val="36"/>
+        </w:rPr>
+        <w:t xml:space="preserve">    </w:t>
+      </w:r>
+      <w:proofErr w:type="spellStart"/>
+      <w:r>
+        <w:rPr>
+          <w:color w:val="000000" w:themeColor="text1"/>
+          <w:sz w:val="36"/>
+          <w:szCs w:val="36"/>
+        </w:rPr>
         <w:t>git</w:t>
       </w:r>
       <w:proofErr w:type="spellEnd"/>
       <w:r>
-        <w:t xml:space="preserve"> project </w:t>
-      </w:r>
-      <w:r>
-        <w:sym w:font="Wingdings" w:char="F04A"/>
-      </w:r>
-    </w:p>
-    <w:p>
-      <w:r>
-        <w:t>Commit it</w:t>
-      </w:r>
-    </w:p>
-    <w:p>
+        <w:rPr>
+          <w:color w:val="000000" w:themeColor="text1"/>
+          <w:sz w:val="36"/>
+          <w:szCs w:val="36"/>
+        </w:rPr>
+        <w:t xml:space="preserve"> add.</w:t>
+      </w:r>
+    </w:p>
+    <w:p>
+      <w:pPr>
+        <w:rPr>
+          <w:b/>
+          <w:bCs/>
+          <w:color w:val="000000" w:themeColor="text1"/>
+          <w:sz w:val="36"/>
+          <w:szCs w:val="36"/>
+        </w:rPr>
+      </w:pPr>
+    </w:p>
+    <w:p>
+      <w:pPr>
+        <w:rPr>
+          <w:b/>
+          <w:bCs/>
+          <w:color w:val="000000" w:themeColor="text1"/>
+          <w:sz w:val="36"/>
+          <w:szCs w:val="36"/>
+        </w:rPr>
+      </w:pPr>
+      <w:r>
+        <w:rPr>
+          <w:b/>
+          <w:bCs/>
+          <w:color w:val="000000" w:themeColor="text1"/>
+          <w:sz w:val="36"/>
+          <w:szCs w:val="36"/>
+        </w:rPr>
+        <w:t xml:space="preserve">Viewing Your Staged and </w:t>
+      </w:r>
+      <w:proofErr w:type="spellStart"/>
+      <w:r>
+        <w:rPr>
+          <w:b/>
+          <w:bCs/>
+          <w:color w:val="000000" w:themeColor="text1"/>
+          <w:sz w:val="36"/>
+          <w:szCs w:val="36"/>
+        </w:rPr>
+        <w:t>Unstaged</w:t>
+      </w:r>
+      <w:proofErr w:type="spellEnd"/>
+      <w:r>
+        <w:rPr>
+          <w:b/>
+          <w:bCs/>
+          <w:color w:val="000000" w:themeColor="text1"/>
+          <w:sz w:val="36"/>
+          <w:szCs w:val="36"/>
+        </w:rPr>
+        <w:t xml:space="preserve"> Changes</w:t>
+      </w:r>
+    </w:p>
+    <w:p>
+      <w:pPr>
+        <w:rPr>
+          <w:color w:val="000000" w:themeColor="text1"/>
+          <w:sz w:val="36"/>
+          <w:szCs w:val="36"/>
+        </w:rPr>
+      </w:pPr>
+      <w:r>
+        <w:rPr>
+          <w:color w:val="000000" w:themeColor="text1"/>
+          <w:sz w:val="36"/>
+          <w:szCs w:val="36"/>
+        </w:rPr>
+        <w:t>If the </w:t>
+      </w:r>
+      <w:proofErr w:type="spellStart"/>
+      <w:r>
+        <w:rPr>
+          <w:color w:val="000000" w:themeColor="text1"/>
+          <w:sz w:val="36"/>
+          <w:szCs w:val="36"/>
+        </w:rPr>
+        <w:t>git</w:t>
+      </w:r>
+      <w:proofErr w:type="spellEnd"/>
+      <w:r>
+        <w:rPr>
+          <w:color w:val="000000" w:themeColor="text1"/>
+          <w:sz w:val="36"/>
+          <w:szCs w:val="36"/>
+        </w:rPr>
+        <w:t xml:space="preserve"> status command is too vague for you — you want to know exactly what you changed, not just which files were changed — you can use the </w:t>
+      </w:r>
+      <w:proofErr w:type="spellStart"/>
+      <w:r>
+        <w:rPr>
+          <w:color w:val="000000" w:themeColor="text1"/>
+          <w:sz w:val="36"/>
+          <w:szCs w:val="36"/>
+        </w:rPr>
+        <w:t>git</w:t>
+      </w:r>
+      <w:proofErr w:type="spellEnd"/>
+      <w:r>
+        <w:rPr>
+          <w:color w:val="000000" w:themeColor="text1"/>
+          <w:sz w:val="36"/>
+          <w:szCs w:val="36"/>
+        </w:rPr>
+        <w:t xml:space="preserve"> diff command. </w:t>
+      </w:r>
+    </w:p>
+    <w:p>
+      <w:pPr>
+        <w:rPr>
+          <w:color w:val="000000" w:themeColor="text1"/>
+          <w:sz w:val="36"/>
+          <w:szCs w:val="36"/>
+        </w:rPr>
+      </w:pPr>
+      <w:r>
+        <w:rPr>
+          <w:color w:val="000000" w:themeColor="text1"/>
+          <w:sz w:val="36"/>
+          <w:szCs w:val="36"/>
+        </w:rPr>
+        <w:t>What have you changed but not yet staged? And what have you staged that you are about to commit? Although </w:t>
+      </w:r>
+      <w:proofErr w:type="spellStart"/>
+      <w:r>
+        <w:rPr>
+          <w:color w:val="000000" w:themeColor="text1"/>
+          <w:sz w:val="36"/>
+          <w:szCs w:val="36"/>
+        </w:rPr>
+        <w:t>git</w:t>
+      </w:r>
+      <w:proofErr w:type="spellEnd"/>
+      <w:r>
+        <w:rPr>
+          <w:color w:val="000000" w:themeColor="text1"/>
+          <w:sz w:val="36"/>
+          <w:szCs w:val="36"/>
+        </w:rPr>
+        <w:t xml:space="preserve"> status answers those questions very generally by listing the file names, </w:t>
+      </w:r>
+      <w:proofErr w:type="spellStart"/>
+      <w:r>
+        <w:rPr>
+          <w:color w:val="000000" w:themeColor="text1"/>
+          <w:sz w:val="36"/>
+          <w:szCs w:val="36"/>
+        </w:rPr>
+        <w:t>git</w:t>
+      </w:r>
+      <w:proofErr w:type="spellEnd"/>
+      <w:r>
+        <w:rPr>
+          <w:color w:val="000000" w:themeColor="text1"/>
+          <w:sz w:val="36"/>
+          <w:szCs w:val="36"/>
+        </w:rPr>
+        <w:t xml:space="preserve"> diff shows you the exact lines added and removed — the patch, as it were.</w:t>
+      </w:r>
+    </w:p>
+    <w:p>
+      <w:pPr>
+        <w:rPr>
+          <w:b/>
+          <w:bCs/>
+          <w:color w:val="000000" w:themeColor="text1"/>
+          <w:sz w:val="36"/>
+          <w:szCs w:val="36"/>
+        </w:rPr>
+      </w:pPr>
+    </w:p>
+    <w:p>
+      <w:pPr>
+        <w:rPr>
+          <w:b/>
+          <w:bCs/>
+          <w:color w:val="000000" w:themeColor="text1"/>
+          <w:sz w:val="36"/>
+          <w:szCs w:val="36"/>
+        </w:rPr>
+      </w:pPr>
+      <w:r>
+        <w:rPr>
+          <w:b/>
+          <w:bCs/>
+          <w:color w:val="000000" w:themeColor="text1"/>
+          <w:sz w:val="36"/>
+          <w:szCs w:val="36"/>
+        </w:rPr>
+        <w:t>Committing Your Changes</w:t>
+      </w:r>
+    </w:p>
+    <w:p>
+      <w:pPr>
+        <w:rPr>
+          <w:color w:val="000000" w:themeColor="text1"/>
+          <w:sz w:val="36"/>
+          <w:szCs w:val="36"/>
+        </w:rPr>
+      </w:pPr>
+      <w:r>
+        <w:rPr>
+          <w:color w:val="000000" w:themeColor="text1"/>
+          <w:sz w:val="36"/>
+          <w:szCs w:val="36"/>
+        </w:rPr>
+        <w:t xml:space="preserve">Now that your staging area is set up the way you want it, you can commit your changes. Remember that anything that is still </w:t>
+      </w:r>
+      <w:proofErr w:type="spellStart"/>
+      <w:r>
+        <w:rPr>
+          <w:color w:val="000000" w:themeColor="text1"/>
+          <w:sz w:val="36"/>
+          <w:szCs w:val="36"/>
+        </w:rPr>
+        <w:t>unstaged</w:t>
+      </w:r>
+      <w:proofErr w:type="spellEnd"/>
+      <w:r>
+        <w:rPr>
+          <w:color w:val="000000" w:themeColor="text1"/>
+          <w:sz w:val="36"/>
+          <w:szCs w:val="36"/>
+        </w:rPr>
+        <w:t> — any files you have created or modified that you haven’t run </w:t>
+      </w:r>
+      <w:proofErr w:type="spellStart"/>
+      <w:r>
+        <w:rPr>
+          <w:color w:val="000000" w:themeColor="text1"/>
+          <w:sz w:val="36"/>
+          <w:szCs w:val="36"/>
+        </w:rPr>
+        <w:t>git</w:t>
+      </w:r>
+      <w:proofErr w:type="spellEnd"/>
+      <w:r>
+        <w:rPr>
+          <w:color w:val="000000" w:themeColor="text1"/>
+          <w:sz w:val="36"/>
+          <w:szCs w:val="36"/>
+        </w:rPr>
+        <w:t xml:space="preserve"> add on since you edited them — won’t go into this commit. They will stay as modified files on your disk. In this case, let’s say that the last time you ran </w:t>
+      </w:r>
+      <w:proofErr w:type="spellStart"/>
+      <w:r>
+        <w:rPr>
+          <w:color w:val="000000" w:themeColor="text1"/>
+          <w:sz w:val="36"/>
+          <w:szCs w:val="36"/>
+        </w:rPr>
+        <w:t>git</w:t>
+      </w:r>
+      <w:proofErr w:type="spellEnd"/>
+      <w:r>
+        <w:rPr>
+          <w:color w:val="000000" w:themeColor="text1"/>
+          <w:sz w:val="36"/>
+          <w:szCs w:val="36"/>
+        </w:rPr>
+        <w:t xml:space="preserve"> status, you saw that everything was staged, so you’re ready to commit your changes.</w:t>
+      </w:r>
+    </w:p>
+    <w:p>
+      <w:pPr>
+        <w:rPr>
+          <w:b/>
+          <w:bCs/>
+          <w:color w:val="000000" w:themeColor="text1"/>
+          <w:sz w:val="36"/>
+          <w:szCs w:val="36"/>
+        </w:rPr>
+      </w:pPr>
+    </w:p>
+    <w:p>
+      <w:pPr>
+        <w:rPr>
+          <w:b/>
+          <w:bCs/>
+          <w:color w:val="000000" w:themeColor="text1"/>
+          <w:sz w:val="36"/>
+          <w:szCs w:val="36"/>
+        </w:rPr>
+      </w:pPr>
+      <w:proofErr w:type="spellStart"/>
+      <w:r>
+        <w:rPr>
+          <w:b/>
+          <w:bCs/>
+          <w:color w:val="000000" w:themeColor="text1"/>
+          <w:sz w:val="36"/>
+          <w:szCs w:val="36"/>
+        </w:rPr>
+        <w:lastRenderedPageBreak/>
+        <w:t>Git</w:t>
+      </w:r>
+      <w:proofErr w:type="spellEnd"/>
+      <w:r>
+        <w:rPr>
+          <w:b/>
+          <w:bCs/>
+          <w:color w:val="000000" w:themeColor="text1"/>
+          <w:sz w:val="36"/>
+          <w:szCs w:val="36"/>
+        </w:rPr>
+        <w:t xml:space="preserve"> Branching</w:t>
+      </w:r>
+    </w:p>
+    <w:p>
+      <w:pPr>
+        <w:rPr>
+          <w:color w:val="000000" w:themeColor="text1"/>
+          <w:sz w:val="36"/>
+          <w:szCs w:val="36"/>
+        </w:rPr>
+      </w:pPr>
+      <w:r>
+        <w:rPr>
+          <w:color w:val="000000" w:themeColor="text1"/>
+          <w:sz w:val="36"/>
+          <w:szCs w:val="36"/>
+        </w:rPr>
+        <w:t>Branching means you diverge from the main line of development and continue to do work without messing with that main line.</w:t>
+      </w:r>
+    </w:p>
+    <w:p>
+      <w:pPr>
+        <w:rPr>
+          <w:color w:val="000000" w:themeColor="text1"/>
+          <w:sz w:val="36"/>
+          <w:szCs w:val="36"/>
+        </w:rPr>
+      </w:pPr>
+      <w:r>
+        <w:rPr>
+          <w:noProof/>
+          <w:color w:val="000000" w:themeColor="text1"/>
+          <w:sz w:val="36"/>
+          <w:szCs w:val="36"/>
+        </w:rPr>
+        <w:drawing>
+          <wp:inline distT="0" distB="0" distL="0" distR="0">
+            <wp:extent cx="5943600" cy="2449002"/>
+            <wp:effectExtent l="0" t="0" r="0" b="8890"/>
+            <wp:docPr id="2" name="Picture 2"/>
+            <wp:cNvGraphicFramePr>
+              <a:graphicFrameLocks xmlns:a="http://schemas.openxmlformats.org/drawingml/2006/main" noChangeAspect="1"/>
+            </wp:cNvGraphicFramePr>
+            <a:graphic xmlns:a="http://schemas.openxmlformats.org/drawingml/2006/main">
+              <a:graphicData uri="http://schemas.openxmlformats.org/drawingml/2006/picture">
+                <pic:pic xmlns:pic="http://schemas.openxmlformats.org/drawingml/2006/picture">
+                  <pic:nvPicPr>
+                    <pic:cNvPr id="2" name="git-branches-merge.png"/>
+                    <pic:cNvPicPr/>
+                  </pic:nvPicPr>
+                  <pic:blipFill>
+                    <a:blip r:embed="rId6">
+                      <a:extLst>
+                        <a:ext uri="{28A0092B-C50C-407E-A947-70E740481C1C}">
+                          <a14:useLocalDpi xmlns:a14="http://schemas.microsoft.com/office/drawing/2010/main" val="0"/>
+                        </a:ext>
+                      </a:extLst>
+                    </a:blip>
+                    <a:stretch>
+                      <a:fillRect/>
+                    </a:stretch>
+                  </pic:blipFill>
+                  <pic:spPr>
+                    <a:xfrm>
+                      <a:off x="0" y="0"/>
+                      <a:ext cx="5989514" cy="2467920"/>
+                    </a:xfrm>
+                    <a:prstGeom prst="rect">
+                      <a:avLst/>
+                    </a:prstGeom>
+                  </pic:spPr>
+                </pic:pic>
+              </a:graphicData>
+            </a:graphic>
+          </wp:inline>
+        </w:drawing>
+      </w:r>
+    </w:p>
+    <w:p>
+      <w:pPr>
+        <w:rPr>
+          <w:b/>
+          <w:bCs/>
+          <w:color w:val="000000" w:themeColor="text1"/>
+          <w:sz w:val="36"/>
+          <w:szCs w:val="36"/>
+        </w:rPr>
+      </w:pPr>
+      <w:r>
+        <w:rPr>
+          <w:b/>
+          <w:bCs/>
+          <w:color w:val="000000" w:themeColor="text1"/>
+          <w:sz w:val="36"/>
+          <w:szCs w:val="36"/>
+        </w:rPr>
+        <w:t>The GitHub Flow</w:t>
+      </w:r>
+    </w:p>
+    <w:p>
+      <w:pPr>
+        <w:rPr>
+          <w:color w:val="000000" w:themeColor="text1"/>
+          <w:sz w:val="36"/>
+          <w:szCs w:val="36"/>
+        </w:rPr>
+      </w:pPr>
+      <w:r>
+        <w:rPr>
+          <w:color w:val="000000" w:themeColor="text1"/>
+          <w:sz w:val="36"/>
+          <w:szCs w:val="36"/>
+        </w:rPr>
+        <w:t>GitHub is designed around a particular collaboration workflow, centered on Pull Requests. This flow works whether you’re collaborating with a tightly-knit team in a single shared repository, or a globally-distributed company or network of strangers contributing to a project through dozens of forks. It is centered on the </w:t>
+      </w:r>
+      <w:hyperlink r:id="rId7" w:history="1">
+        <w:r>
+          <w:rPr>
+            <w:rStyle w:val="Hyperlink"/>
+            <w:sz w:val="36"/>
+            <w:szCs w:val="36"/>
+          </w:rPr>
+          <w:t>Topic Branches</w:t>
+        </w:r>
+      </w:hyperlink>
+      <w:r>
+        <w:rPr>
+          <w:color w:val="000000" w:themeColor="text1"/>
+          <w:sz w:val="36"/>
+          <w:szCs w:val="36"/>
+        </w:rPr>
+        <w:t> workflow covered in </w:t>
+      </w:r>
+      <w:proofErr w:type="spellStart"/>
+      <w:r>
+        <w:rPr>
+          <w:color w:val="000000" w:themeColor="text1"/>
+          <w:sz w:val="36"/>
+          <w:szCs w:val="36"/>
+        </w:rPr>
+        <w:fldChar w:fldCharType="begin"/>
+      </w:r>
+      <w:r>
+        <w:rPr>
+          <w:color w:val="000000" w:themeColor="text1"/>
+          <w:sz w:val="36"/>
+          <w:szCs w:val="36"/>
+        </w:rPr>
+        <w:instrText xml:space="preserve"> HYPERLINK "https://git-scm.com/book/en/v2/ch00/ch03-git-branching" </w:instrText>
+      </w:r>
+      <w:r>
+        <w:rPr>
+          <w:color w:val="000000" w:themeColor="text1"/>
+          <w:sz w:val="36"/>
+          <w:szCs w:val="36"/>
+        </w:rPr>
+        <w:fldChar w:fldCharType="separate"/>
+      </w:r>
+      <w:r>
+        <w:rPr>
+          <w:rStyle w:val="Hyperlink"/>
+          <w:sz w:val="36"/>
+          <w:szCs w:val="36"/>
+        </w:rPr>
+        <w:t>Git</w:t>
+      </w:r>
+      <w:proofErr w:type="spellEnd"/>
+      <w:r>
+        <w:rPr>
+          <w:rStyle w:val="Hyperlink"/>
+          <w:sz w:val="36"/>
+          <w:szCs w:val="36"/>
+        </w:rPr>
+        <w:t xml:space="preserve"> Branching</w:t>
+      </w:r>
+      <w:r>
+        <w:rPr>
+          <w:color w:val="000000" w:themeColor="text1"/>
+          <w:sz w:val="36"/>
+          <w:szCs w:val="36"/>
+        </w:rPr>
+        <w:fldChar w:fldCharType="end"/>
+      </w:r>
+      <w:r>
+        <w:rPr>
+          <w:color w:val="000000" w:themeColor="text1"/>
+          <w:sz w:val="36"/>
+          <w:szCs w:val="36"/>
+        </w:rPr>
+        <w:t>.</w:t>
+      </w:r>
+    </w:p>
+    <w:p>
+      <w:pPr>
+        <w:rPr>
+          <w:color w:val="000000" w:themeColor="text1"/>
+          <w:sz w:val="36"/>
+          <w:szCs w:val="36"/>
+        </w:rPr>
+      </w:pPr>
+      <w:r>
+        <w:rPr>
+          <w:color w:val="000000" w:themeColor="text1"/>
+          <w:sz w:val="36"/>
+          <w:szCs w:val="36"/>
+        </w:rPr>
+        <w:t>Here’s how it generally works:</w:t>
+      </w:r>
+    </w:p>
+    <w:p>
+      <w:pPr>
+        <w:numPr>
+          <w:ilvl w:val="0"/>
+          <w:numId w:val="2"/>
+        </w:numPr>
+        <w:rPr>
+          <w:color w:val="000000" w:themeColor="text1"/>
+          <w:sz w:val="36"/>
+          <w:szCs w:val="36"/>
+        </w:rPr>
+      </w:pPr>
+      <w:r>
+        <w:rPr>
+          <w:color w:val="000000" w:themeColor="text1"/>
+          <w:sz w:val="36"/>
+          <w:szCs w:val="36"/>
+        </w:rPr>
+        <w:t>Fork the project.</w:t>
+      </w:r>
+    </w:p>
+    <w:p>
+      <w:pPr>
+        <w:numPr>
+          <w:ilvl w:val="0"/>
+          <w:numId w:val="2"/>
+        </w:numPr>
+        <w:rPr>
+          <w:color w:val="000000" w:themeColor="text1"/>
+          <w:sz w:val="36"/>
+          <w:szCs w:val="36"/>
+        </w:rPr>
+      </w:pPr>
+      <w:r>
+        <w:rPr>
+          <w:color w:val="000000" w:themeColor="text1"/>
+          <w:sz w:val="36"/>
+          <w:szCs w:val="36"/>
+        </w:rPr>
+        <w:t>Create a topic branch from master.</w:t>
+      </w:r>
+    </w:p>
+    <w:p>
+      <w:pPr>
+        <w:numPr>
+          <w:ilvl w:val="0"/>
+          <w:numId w:val="2"/>
+        </w:numPr>
+        <w:rPr>
+          <w:color w:val="000000" w:themeColor="text1"/>
+          <w:sz w:val="36"/>
+          <w:szCs w:val="36"/>
+        </w:rPr>
+      </w:pPr>
+      <w:r>
+        <w:rPr>
+          <w:color w:val="000000" w:themeColor="text1"/>
+          <w:sz w:val="36"/>
+          <w:szCs w:val="36"/>
+        </w:rPr>
+        <w:t>Make some commits to improve the project.</w:t>
+      </w:r>
+    </w:p>
+    <w:p>
+      <w:pPr>
+        <w:numPr>
+          <w:ilvl w:val="0"/>
+          <w:numId w:val="2"/>
+        </w:numPr>
+        <w:rPr>
+          <w:color w:val="000000" w:themeColor="text1"/>
+          <w:sz w:val="36"/>
+          <w:szCs w:val="36"/>
+        </w:rPr>
+      </w:pPr>
+      <w:r>
+        <w:rPr>
+          <w:color w:val="000000" w:themeColor="text1"/>
+          <w:sz w:val="36"/>
+          <w:szCs w:val="36"/>
+        </w:rPr>
+        <w:lastRenderedPageBreak/>
+        <w:t>Push this branch to your GitHub project.</w:t>
+      </w:r>
+    </w:p>
+    <w:p>
+      <w:pPr>
+        <w:numPr>
+          <w:ilvl w:val="0"/>
+          <w:numId w:val="2"/>
+        </w:numPr>
+        <w:rPr>
+          <w:color w:val="000000" w:themeColor="text1"/>
+          <w:sz w:val="36"/>
+          <w:szCs w:val="36"/>
+        </w:rPr>
+      </w:pPr>
+      <w:r>
+        <w:rPr>
+          <w:color w:val="000000" w:themeColor="text1"/>
+          <w:sz w:val="36"/>
+          <w:szCs w:val="36"/>
+        </w:rPr>
+        <w:t>Open a Pull Request on GitHub.</w:t>
+      </w:r>
+    </w:p>
+    <w:p>
+      <w:pPr>
+        <w:numPr>
+          <w:ilvl w:val="0"/>
+          <w:numId w:val="2"/>
+        </w:numPr>
+        <w:rPr>
+          <w:color w:val="000000" w:themeColor="text1"/>
+          <w:sz w:val="36"/>
+          <w:szCs w:val="36"/>
+        </w:rPr>
+      </w:pPr>
+      <w:r>
+        <w:rPr>
+          <w:color w:val="000000" w:themeColor="text1"/>
+          <w:sz w:val="36"/>
+          <w:szCs w:val="36"/>
+        </w:rPr>
+        <w:t>Discuss, and optionally continue committing.</w:t>
+      </w:r>
+    </w:p>
+    <w:p>
+      <w:pPr>
+        <w:numPr>
+          <w:ilvl w:val="0"/>
+          <w:numId w:val="2"/>
+        </w:numPr>
+        <w:rPr>
+          <w:color w:val="000000" w:themeColor="text1"/>
+          <w:sz w:val="36"/>
+          <w:szCs w:val="36"/>
+        </w:rPr>
+      </w:pPr>
+      <w:r>
+        <w:rPr>
+          <w:color w:val="000000" w:themeColor="text1"/>
+          <w:sz w:val="36"/>
+          <w:szCs w:val="36"/>
+        </w:rPr>
+        <w:t>The project owner merges or closes the Pull Request.</w:t>
+      </w:r>
+    </w:p>
+    <w:p>
+      <w:pPr>
+        <w:numPr>
+          <w:ilvl w:val="0"/>
+          <w:numId w:val="2"/>
+        </w:numPr>
+        <w:rPr>
+          <w:color w:val="000000" w:themeColor="text1"/>
+          <w:sz w:val="36"/>
+          <w:szCs w:val="36"/>
+        </w:rPr>
+      </w:pPr>
+      <w:r>
+        <w:rPr>
+          <w:color w:val="000000" w:themeColor="text1"/>
+          <w:sz w:val="36"/>
+          <w:szCs w:val="36"/>
+        </w:rPr>
+        <w:t>Sync the updated master back to your fork.</w:t>
+      </w:r>
+    </w:p>
+    <w:p>
+      <w:pPr>
+        <w:rPr>
+          <w:color w:val="000000" w:themeColor="text1"/>
+          <w:sz w:val="36"/>
+          <w:szCs w:val="36"/>
+        </w:rPr>
+      </w:pPr>
       <w:bookmarkStart w:id="0" w:name="_GoBack"/>
       <w:bookmarkEnd w:id="0"/>
     </w:p>
@@ -35,6 +1157,243 @@
     </w:sectPr>
   </w:body>
 </w:document>
+</file>
+
+<file path=word/numbering.xml><?xml version="1.0" encoding="utf-8"?>
+<w:numbering xmlns:wpc="http://schemas.microsoft.com/office/word/2010/wordprocessingCanvas" xmlns:cx="http://schemas.microsoft.com/office/drawing/2014/chartex" xmlns:mc="http://schemas.openxmlformats.org/markup-compatibility/2006" xmlns:o="urn:schemas-microsoft-com:office:office" xmlns:r="http://schemas.openxmlformats.org/officeDocument/2006/relationships" xmlns:m="http://schemas.openxmlformats.org/officeDocument/2006/math" xmlns:v="urn:schemas-microsoft-com:vml" xmlns:wp14="http://schemas.microsoft.com/office/word/2010/wordprocessingDrawing" xmlns:wp="http://schemas.openxmlformats.org/drawingml/2006/wordprocessingDrawing" xmlns:w10="urn:schemas-microsoft-com:office:word" xmlns:w="http://schemas.openxmlformats.org/wordprocessingml/2006/main" xmlns:w14="http://schemas.microsoft.com/office/word/2010/wordml" xmlns:w15="http://schemas.microsoft.com/office/word/2012/wordml" xmlns:w16se="http://schemas.microsoft.com/office/word/2015/wordml/symex" xmlns:wpg="http://schemas.microsoft.com/office/word/2010/wordprocessingGroup" xmlns:wpi="http://schemas.microsoft.com/office/word/2010/wordprocessingInk" xmlns:wne="http://schemas.microsoft.com/office/word/2006/wordml" xmlns:wps="http://schemas.microsoft.com/office/word/2010/wordprocessingShape" mc:Ignorable="w14 w15 w16se wp14">
+  <w:abstractNum w:abstractNumId="0" w15:restartNumberingAfterBreak="0">
+    <w:nsid w:val="21F97915"/>
+    <w:multiLevelType w:val="multilevel"/>
+    <w:tmpl w:val="D6A88E86"/>
+    <w:lvl w:ilvl="0">
+      <w:start w:val="1"/>
+      <w:numFmt w:val="decimal"/>
+      <w:lvlText w:val="%1."/>
+      <w:lvlJc w:val="left"/>
+      <w:pPr>
+        <w:tabs>
+          <w:tab w:val="num" w:pos="720"/>
+        </w:tabs>
+        <w:ind w:left="720" w:hanging="360"/>
+      </w:pPr>
+    </w:lvl>
+    <w:lvl w:ilvl="1" w:tentative="1">
+      <w:start w:val="1"/>
+      <w:numFmt w:val="decimal"/>
+      <w:lvlText w:val="%2."/>
+      <w:lvlJc w:val="left"/>
+      <w:pPr>
+        <w:tabs>
+          <w:tab w:val="num" w:pos="1440"/>
+        </w:tabs>
+        <w:ind w:left="1440" w:hanging="360"/>
+      </w:pPr>
+    </w:lvl>
+    <w:lvl w:ilvl="2" w:tentative="1">
+      <w:start w:val="1"/>
+      <w:numFmt w:val="decimal"/>
+      <w:lvlText w:val="%3."/>
+      <w:lvlJc w:val="left"/>
+      <w:pPr>
+        <w:tabs>
+          <w:tab w:val="num" w:pos="2160"/>
+        </w:tabs>
+        <w:ind w:left="2160" w:hanging="360"/>
+      </w:pPr>
+    </w:lvl>
+    <w:lvl w:ilvl="3" w:tentative="1">
+      <w:start w:val="1"/>
+      <w:numFmt w:val="decimal"/>
+      <w:lvlText w:val="%4."/>
+      <w:lvlJc w:val="left"/>
+      <w:pPr>
+        <w:tabs>
+          <w:tab w:val="num" w:pos="2880"/>
+        </w:tabs>
+        <w:ind w:left="2880" w:hanging="360"/>
+      </w:pPr>
+    </w:lvl>
+    <w:lvl w:ilvl="4" w:tentative="1">
+      <w:start w:val="1"/>
+      <w:numFmt w:val="decimal"/>
+      <w:lvlText w:val="%5."/>
+      <w:lvlJc w:val="left"/>
+      <w:pPr>
+        <w:tabs>
+          <w:tab w:val="num" w:pos="3600"/>
+        </w:tabs>
+        <w:ind w:left="3600" w:hanging="360"/>
+      </w:pPr>
+    </w:lvl>
+    <w:lvl w:ilvl="5" w:tentative="1">
+      <w:start w:val="1"/>
+      <w:numFmt w:val="decimal"/>
+      <w:lvlText w:val="%6."/>
+      <w:lvlJc w:val="left"/>
+      <w:pPr>
+        <w:tabs>
+          <w:tab w:val="num" w:pos="4320"/>
+        </w:tabs>
+        <w:ind w:left="4320" w:hanging="360"/>
+      </w:pPr>
+    </w:lvl>
+    <w:lvl w:ilvl="6" w:tentative="1">
+      <w:start w:val="1"/>
+      <w:numFmt w:val="decimal"/>
+      <w:lvlText w:val="%7."/>
+      <w:lvlJc w:val="left"/>
+      <w:pPr>
+        <w:tabs>
+          <w:tab w:val="num" w:pos="5040"/>
+        </w:tabs>
+        <w:ind w:left="5040" w:hanging="360"/>
+      </w:pPr>
+    </w:lvl>
+    <w:lvl w:ilvl="7" w:tentative="1">
+      <w:start w:val="1"/>
+      <w:numFmt w:val="decimal"/>
+      <w:lvlText w:val="%8."/>
+      <w:lvlJc w:val="left"/>
+      <w:pPr>
+        <w:tabs>
+          <w:tab w:val="num" w:pos="5760"/>
+        </w:tabs>
+        <w:ind w:left="5760" w:hanging="360"/>
+      </w:pPr>
+    </w:lvl>
+    <w:lvl w:ilvl="8" w:tentative="1">
+      <w:start w:val="1"/>
+      <w:numFmt w:val="decimal"/>
+      <w:lvlText w:val="%9."/>
+      <w:lvlJc w:val="left"/>
+      <w:pPr>
+        <w:tabs>
+          <w:tab w:val="num" w:pos="6480"/>
+        </w:tabs>
+        <w:ind w:left="6480" w:hanging="360"/>
+      </w:pPr>
+    </w:lvl>
+  </w:abstractNum>
+  <w:abstractNum w:abstractNumId="1" w15:restartNumberingAfterBreak="0">
+    <w:nsid w:val="6FCE0843"/>
+    <w:multiLevelType w:val="multilevel"/>
+    <w:tmpl w:val="3B208E08"/>
+    <w:lvl w:ilvl="0">
+      <w:start w:val="1"/>
+      <w:numFmt w:val="decimal"/>
+      <w:lvlText w:val="%1."/>
+      <w:lvlJc w:val="left"/>
+      <w:pPr>
+        <w:tabs>
+          <w:tab w:val="num" w:pos="720"/>
+        </w:tabs>
+        <w:ind w:left="720" w:hanging="360"/>
+      </w:pPr>
+    </w:lvl>
+    <w:lvl w:ilvl="1" w:tentative="1">
+      <w:start w:val="1"/>
+      <w:numFmt w:val="decimal"/>
+      <w:lvlText w:val="%2."/>
+      <w:lvlJc w:val="left"/>
+      <w:pPr>
+        <w:tabs>
+          <w:tab w:val="num" w:pos="1440"/>
+        </w:tabs>
+        <w:ind w:left="1440" w:hanging="360"/>
+      </w:pPr>
+    </w:lvl>
+    <w:lvl w:ilvl="2" w:tentative="1">
+      <w:start w:val="1"/>
+      <w:numFmt w:val="decimal"/>
+      <w:lvlText w:val="%3."/>
+      <w:lvlJc w:val="left"/>
+      <w:pPr>
+        <w:tabs>
+          <w:tab w:val="num" w:pos="2160"/>
+        </w:tabs>
+        <w:ind w:left="2160" w:hanging="360"/>
+      </w:pPr>
+    </w:lvl>
+    <w:lvl w:ilvl="3" w:tentative="1">
+      <w:start w:val="1"/>
+      <w:numFmt w:val="decimal"/>
+      <w:lvlText w:val="%4."/>
+      <w:lvlJc w:val="left"/>
+      <w:pPr>
+        <w:tabs>
+          <w:tab w:val="num" w:pos="2880"/>
+        </w:tabs>
+        <w:ind w:left="2880" w:hanging="360"/>
+      </w:pPr>
+    </w:lvl>
+    <w:lvl w:ilvl="4" w:tentative="1">
+      <w:start w:val="1"/>
+      <w:numFmt w:val="decimal"/>
+      <w:lvlText w:val="%5."/>
+      <w:lvlJc w:val="left"/>
+      <w:pPr>
+        <w:tabs>
+          <w:tab w:val="num" w:pos="3600"/>
+        </w:tabs>
+        <w:ind w:left="3600" w:hanging="360"/>
+      </w:pPr>
+    </w:lvl>
+    <w:lvl w:ilvl="5" w:tentative="1">
+      <w:start w:val="1"/>
+      <w:numFmt w:val="decimal"/>
+      <w:lvlText w:val="%6."/>
+      <w:lvlJc w:val="left"/>
+      <w:pPr>
+        <w:tabs>
+          <w:tab w:val="num" w:pos="4320"/>
+        </w:tabs>
+        <w:ind w:left="4320" w:hanging="360"/>
+      </w:pPr>
+    </w:lvl>
+    <w:lvl w:ilvl="6" w:tentative="1">
+      <w:start w:val="1"/>
+      <w:numFmt w:val="decimal"/>
+      <w:lvlText w:val="%7."/>
+      <w:lvlJc w:val="left"/>
+      <w:pPr>
+        <w:tabs>
+          <w:tab w:val="num" w:pos="5040"/>
+        </w:tabs>
+        <w:ind w:left="5040" w:hanging="360"/>
+      </w:pPr>
+    </w:lvl>
+    <w:lvl w:ilvl="7" w:tentative="1">
+      <w:start w:val="1"/>
+      <w:numFmt w:val="decimal"/>
+      <w:lvlText w:val="%8."/>
+      <w:lvlJc w:val="left"/>
+      <w:pPr>
+        <w:tabs>
+          <w:tab w:val="num" w:pos="5760"/>
+        </w:tabs>
+        <w:ind w:left="5760" w:hanging="360"/>
+      </w:pPr>
+    </w:lvl>
+    <w:lvl w:ilvl="8" w:tentative="1">
+      <w:start w:val="1"/>
+      <w:numFmt w:val="decimal"/>
+      <w:lvlText w:val="%9."/>
+      <w:lvlJc w:val="left"/>
+      <w:pPr>
+        <w:tabs>
+          <w:tab w:val="num" w:pos="6480"/>
+        </w:tabs>
+        <w:ind w:left="6480" w:hanging="360"/>
+      </w:pPr>
+    </w:lvl>
+  </w:abstractNum>
+  <w:num w:numId="1">
+    <w:abstractNumId w:val="0"/>
+  </w:num>
+  <w:num w:numId="2">
+    <w:abstractNumId w:val="1"/>
+  </w:num>
+</w:numbering>
 </file>
 
 <file path=word/styles.xml><?xml version="1.0" encoding="utf-8"?>
@@ -434,7 +1793,6 @@
   <w:style w:type="character" w:default="1" w:styleId="DefaultParagraphFont">
     <w:name w:val="Default Paragraph Font"/>
     <w:uiPriority w:val="1"/>
-    <w:semiHidden/>
     <w:unhideWhenUsed/>
   </w:style>
   <w:style w:type="table" w:default="1" w:styleId="TableNormal">
@@ -457,6 +1815,33 @@
     <w:uiPriority w:val="99"/>
     <w:semiHidden/>
     <w:unhideWhenUsed/>
+  </w:style>
+  <w:style w:type="paragraph" w:styleId="NormalWeb">
+    <w:name w:val="Normal (Web)"/>
+    <w:basedOn w:val="Normal"/>
+    <w:uiPriority w:val="99"/>
+    <w:semiHidden/>
+    <w:unhideWhenUsed/>
+    <w:rsid w:val="004D7372"/>
+    <w:pPr>
+      <w:spacing w:before="100" w:beforeAutospacing="1" w:after="100" w:afterAutospacing="1" w:line="240" w:lineRule="auto"/>
+    </w:pPr>
+    <w:rPr>
+      <w:rFonts w:ascii="Times New Roman" w:eastAsia="Times New Roman" w:hAnsi="Times New Roman" w:cs="Times New Roman"/>
+      <w:sz w:val="24"/>
+      <w:szCs w:val="24"/>
+    </w:rPr>
+  </w:style>
+  <w:style w:type="character" w:styleId="Hyperlink">
+    <w:name w:val="Hyperlink"/>
+    <w:basedOn w:val="DefaultParagraphFont"/>
+    <w:uiPriority w:val="99"/>
+    <w:unhideWhenUsed/>
+    <w:rsid w:val="00673880"/>
+    <w:rPr>
+      <w:color w:val="0563C1" w:themeColor="hyperlink"/>
+      <w:u w:val="single"/>
+    </w:rPr>
   </w:style>
 </w:styles>
 </file>

--- a/document.docx
+++ b/document.docx
@@ -1141,13 +1141,595 @@
     <w:p>
       <w:pPr>
         <w:rPr>
-          <w:color w:val="000000" w:themeColor="text1"/>
-          <w:sz w:val="36"/>
-          <w:szCs w:val="36"/>
-        </w:rPr>
-      </w:pPr>
+          <w:b/>
+          <w:bCs/>
+          <w:color w:val="0070C0"/>
+          <w:sz w:val="48"/>
+          <w:szCs w:val="48"/>
+          <w:u w:val="single"/>
+        </w:rPr>
+      </w:pPr>
+    </w:p>
+    <w:p>
+      <w:pPr>
+        <w:rPr>
+          <w:b/>
+          <w:bCs/>
+          <w:color w:val="0070C0"/>
+          <w:sz w:val="48"/>
+          <w:szCs w:val="48"/>
+          <w:u w:val="single"/>
+        </w:rPr>
+      </w:pPr>
+      <w:r>
+        <w:rPr>
+          <w:b/>
+          <w:bCs/>
+          <w:color w:val="0070C0"/>
+          <w:sz w:val="48"/>
+          <w:szCs w:val="48"/>
+          <w:u w:val="single"/>
+        </w:rPr>
+        <w:t>APIs</w:t>
+      </w:r>
+      <w:r>
+        <w:rPr>
+          <w:b/>
+          <w:bCs/>
+          <w:color w:val="0070C0"/>
+          <w:sz w:val="48"/>
+          <w:szCs w:val="48"/>
+          <w:u w:val="single"/>
+        </w:rPr>
+        <w:t>:</w:t>
+      </w:r>
+    </w:p>
+    <w:p>
+      <w:pPr>
+        <w:spacing w:after="200" w:line="276" w:lineRule="auto"/>
+        <w:rPr>
+          <w:rFonts w:ascii="Calibri" w:eastAsia="Calibri" w:hAnsi="Calibri" w:cs="Calibri"/>
+          <w:b/>
+          <w:bCs/>
+          <w:sz w:val="36"/>
+          <w:szCs w:val="36"/>
+        </w:rPr>
+      </w:pPr>
+      <w:r>
+        <w:rPr>
+          <w:rFonts w:ascii="Calibri" w:eastAsia="Calibri" w:hAnsi="Calibri" w:cs="Calibri"/>
+          <w:b/>
+          <w:bCs/>
+          <w:sz w:val="36"/>
+          <w:szCs w:val="36"/>
+        </w:rPr>
+        <w:t>What is an API?</w:t>
+      </w:r>
+    </w:p>
+    <w:p>
+      <w:pPr>
+        <w:spacing w:after="200" w:line="276" w:lineRule="auto"/>
+        <w:rPr>
+          <w:rFonts w:ascii="Calibri" w:eastAsia="Calibri" w:hAnsi="Calibri" w:cs="Calibri"/>
+          <w:sz w:val="36"/>
+          <w:szCs w:val="36"/>
+        </w:rPr>
+      </w:pPr>
+      <w:r>
+        <w:rPr>
+          <w:rFonts w:ascii="Calibri" w:eastAsia="Calibri" w:hAnsi="Calibri" w:cs="Calibri"/>
+          <w:sz w:val="36"/>
+          <w:szCs w:val="36"/>
+        </w:rPr>
+        <w:t>An API, or application programming interface, is a set of rules or protocols that enables software applications to communicate with each other to exchange data, features and functionality.</w:t>
+      </w:r>
+    </w:p>
+    <w:p>
+      <w:pPr>
+        <w:spacing w:after="200" w:line="276" w:lineRule="auto"/>
+        <w:rPr>
+          <w:rFonts w:ascii="Calibri" w:eastAsia="Calibri" w:hAnsi="Calibri" w:cs="Calibri"/>
+          <w:sz w:val="36"/>
+          <w:szCs w:val="36"/>
+        </w:rPr>
+      </w:pPr>
+      <w:r>
+        <w:rPr>
+          <w:rFonts w:ascii="Calibri" w:eastAsia="Calibri" w:hAnsi="Calibri" w:cs="Calibri"/>
+          <w:sz w:val="36"/>
+          <w:szCs w:val="36"/>
+        </w:rPr>
+        <w:t>APIs simplify and accelerate application and software development by allowing developers to integrate data, services and capabilities from other applications, instead of developing them from scratch. APIs also give application owners a simple, secure way to make their application data and functions available to departments within their organization. Application owners can also share or market data and functions to business partners or third parties.</w:t>
+      </w:r>
+    </w:p>
+    <w:p>
+      <w:pPr>
+        <w:spacing w:after="200" w:line="276" w:lineRule="auto"/>
+        <w:rPr>
+          <w:rFonts w:ascii="Calibri" w:eastAsia="Calibri" w:hAnsi="Calibri" w:cs="Calibri"/>
+          <w:sz w:val="36"/>
+          <w:szCs w:val="36"/>
+        </w:rPr>
+      </w:pPr>
+      <w:r>
+        <w:rPr>
+          <w:rFonts w:ascii="Calibri" w:eastAsia="Calibri" w:hAnsi="Calibri" w:cs="Calibri"/>
+          <w:sz w:val="36"/>
+          <w:szCs w:val="36"/>
+        </w:rPr>
+        <w:t xml:space="preserve">APIs allow for the sharing of only the information necessary, keeping other internal system details hidden, which helps with </w:t>
+      </w:r>
+      <w:r>
+        <w:rPr>
+          <w:rFonts w:ascii="Calibri" w:eastAsia="Calibri" w:hAnsi="Calibri" w:cs="Calibri"/>
+          <w:sz w:val="36"/>
+          <w:szCs w:val="36"/>
+        </w:rPr>
+        <w:lastRenderedPageBreak/>
+        <w:t>system security. Servers or devices do not have to fully expose data—APIs enable the sharing of small packets of data, relevant to the specific request.</w:t>
+      </w:r>
+    </w:p>
+    <w:p>
+      <w:pPr>
+        <w:spacing w:after="200" w:line="276" w:lineRule="auto"/>
+        <w:rPr>
+          <w:rFonts w:ascii="Calibri" w:eastAsia="Calibri" w:hAnsi="Calibri" w:cs="Calibri"/>
+          <w:b/>
+          <w:bCs/>
+          <w:sz w:val="36"/>
+          <w:szCs w:val="36"/>
+        </w:rPr>
+      </w:pPr>
+      <w:r>
+        <w:rPr>
+          <w:rFonts w:ascii="Calibri" w:eastAsia="Calibri" w:hAnsi="Calibri" w:cs="Calibri"/>
+          <w:b/>
+          <w:bCs/>
+          <w:sz w:val="36"/>
+          <w:szCs w:val="36"/>
+        </w:rPr>
+        <w:t>How do APIs work?</w:t>
+      </w:r>
+    </w:p>
+    <w:p>
+      <w:pPr>
+        <w:spacing w:after="200" w:line="276" w:lineRule="auto"/>
+        <w:rPr>
+          <w:rFonts w:ascii="Calibri" w:eastAsia="Calibri" w:hAnsi="Calibri" w:cs="Calibri"/>
+          <w:sz w:val="36"/>
+          <w:szCs w:val="36"/>
+        </w:rPr>
+      </w:pPr>
+      <w:r>
+        <w:rPr>
+          <w:rFonts w:ascii="Calibri" w:eastAsia="Calibri" w:hAnsi="Calibri" w:cs="Calibri"/>
+          <w:sz w:val="36"/>
+          <w:szCs w:val="36"/>
+        </w:rPr>
+        <w:t>It’s useful to think about API communication in terms of a request and response between a client and server. The application submitting the request is the client, and the server provides the response. The API is the bridge establishing the connection between them.</w:t>
+      </w:r>
+    </w:p>
+    <w:p>
+      <w:pPr>
+        <w:spacing w:after="200" w:line="276" w:lineRule="auto"/>
+        <w:rPr>
+          <w:rFonts w:ascii="Calibri" w:eastAsia="Calibri" w:hAnsi="Calibri" w:cs="Calibri"/>
+          <w:sz w:val="36"/>
+          <w:szCs w:val="36"/>
+        </w:rPr>
+      </w:pPr>
+      <w:r>
+        <w:rPr>
+          <w:rFonts w:ascii="Calibri" w:eastAsia="Calibri" w:hAnsi="Calibri" w:cs="Calibri"/>
+          <w:sz w:val="36"/>
+          <w:szCs w:val="36"/>
+        </w:rPr>
+        <w:t>A simple way to understand how APIs work is to look at a common example—third-party payment processing. When a user purchases a product on an e-commerce site, the site might prompt the user to “Pay with PayPal” or another type of third-party system. This function relies on APIs to make the connection.</w:t>
+      </w:r>
+    </w:p>
+    <w:p>
+      <w:pPr>
+        <w:spacing w:after="200" w:line="276" w:lineRule="auto"/>
+        <w:rPr>
+          <w:rFonts w:ascii="Calibri" w:eastAsia="Calibri" w:hAnsi="Calibri" w:cs="Calibri"/>
+          <w:sz w:val="36"/>
+          <w:szCs w:val="36"/>
+        </w:rPr>
+      </w:pPr>
+      <w:r>
+        <w:rPr>
+          <w:rFonts w:ascii="Calibri" w:eastAsia="Calibri" w:hAnsi="Calibri" w:cs="Calibri"/>
+          <w:sz w:val="36"/>
+          <w:szCs w:val="36"/>
+        </w:rPr>
+        <w:t>When the buyer clicks the payment button, an API call is sent to retrieve information. This is the request. This request is processed from an application to the web server through the API’s Uniform Resource Identifier (URI) and includes a request verb, headers, and sometimes, a request body.</w:t>
+      </w:r>
+    </w:p>
+    <w:p>
+      <w:pPr>
+        <w:spacing w:after="200" w:line="276" w:lineRule="auto"/>
+        <w:rPr>
+          <w:rFonts w:ascii="Calibri" w:eastAsia="Calibri" w:hAnsi="Calibri" w:cs="Calibri"/>
+          <w:sz w:val="36"/>
+          <w:szCs w:val="36"/>
+        </w:rPr>
+      </w:pPr>
+      <w:r>
+        <w:rPr>
+          <w:rFonts w:ascii="Calibri" w:eastAsia="Calibri" w:hAnsi="Calibri" w:cs="Calibri"/>
+          <w:sz w:val="36"/>
+          <w:szCs w:val="36"/>
+        </w:rPr>
+        <w:t xml:space="preserve"> After receiving a valid request from the product webpage, the API calls to the external program or web server, in this case, the third-party payment system.</w:t>
+      </w:r>
+    </w:p>
+    <w:p>
+      <w:pPr>
+        <w:spacing w:after="200" w:line="276" w:lineRule="auto"/>
+        <w:rPr>
+          <w:rFonts w:ascii="Calibri" w:eastAsia="Calibri" w:hAnsi="Calibri" w:cs="Calibri"/>
+          <w:sz w:val="36"/>
+          <w:szCs w:val="36"/>
+        </w:rPr>
+      </w:pPr>
+      <w:r>
+        <w:rPr>
+          <w:rFonts w:ascii="Calibri" w:eastAsia="Calibri" w:hAnsi="Calibri" w:cs="Calibri"/>
+          <w:sz w:val="36"/>
+          <w:szCs w:val="36"/>
+        </w:rPr>
+        <w:lastRenderedPageBreak/>
+        <w:t xml:space="preserve"> The server sends a response to the API with the requested information.</w:t>
+      </w:r>
+    </w:p>
+    <w:p>
+      <w:pPr>
+        <w:spacing w:after="200" w:line="276" w:lineRule="auto"/>
+        <w:rPr>
+          <w:rFonts w:ascii="Calibri" w:eastAsia="Calibri" w:hAnsi="Calibri" w:cs="Calibri"/>
+          <w:sz w:val="36"/>
+          <w:szCs w:val="36"/>
+        </w:rPr>
+      </w:pPr>
+      <w:r>
+        <w:rPr>
+          <w:rFonts w:ascii="Calibri" w:eastAsia="Calibri" w:hAnsi="Calibri" w:cs="Calibri"/>
+          <w:sz w:val="36"/>
+          <w:szCs w:val="36"/>
+        </w:rPr>
+        <w:t xml:space="preserve"> The API transfers the data to the initial requesting application, in this case, the product website.</w:t>
+      </w:r>
+    </w:p>
+    <w:p>
+      <w:pPr>
+        <w:spacing w:after="200" w:line="276" w:lineRule="auto"/>
+        <w:rPr>
+          <w:rFonts w:ascii="Calibri" w:eastAsia="Calibri" w:hAnsi="Calibri" w:cs="Calibri"/>
+          <w:sz w:val="36"/>
+          <w:szCs w:val="36"/>
+        </w:rPr>
+      </w:pPr>
+      <w:r>
+        <w:rPr>
+          <w:rFonts w:ascii="Calibri" w:eastAsia="Calibri" w:hAnsi="Calibri" w:cs="Calibri"/>
+          <w:sz w:val="36"/>
+          <w:szCs w:val="36"/>
+        </w:rPr>
+        <w:t>While the data transfer differs depending on the web service used, the requests and responses all happen through an API. There is no visibility on the user interface, meaning APIs exchange data within the computer or application, and appear to the user as a seamless connection.</w:t>
+      </w:r>
+    </w:p>
+    <w:p>
+      <w:pPr>
+        <w:spacing w:after="200" w:line="276" w:lineRule="auto"/>
+        <w:rPr>
+          <w:rFonts w:ascii="Calibri" w:eastAsia="Calibri" w:hAnsi="Calibri" w:cs="Calibri"/>
+          <w:sz w:val="36"/>
+          <w:szCs w:val="36"/>
+        </w:rPr>
+      </w:pPr>
+      <w:r>
+        <w:rPr>
+          <w:rFonts w:ascii="Calibri" w:eastAsia="Calibri" w:hAnsi="Calibri" w:cs="Calibri"/>
+          <w:b/>
+          <w:bCs/>
+          <w:color w:val="0070C0"/>
+          <w:sz w:val="36"/>
+          <w:szCs w:val="36"/>
+          <w:u w:val="single"/>
+        </w:rPr>
+        <w:t>Types of APIs:</w:t>
+      </w:r>
+    </w:p>
+    <w:p>
+      <w:pPr>
+        <w:spacing w:after="200" w:line="276" w:lineRule="auto"/>
+        <w:rPr>
+          <w:rFonts w:ascii="Calibri" w:eastAsia="Calibri" w:hAnsi="Calibri" w:cs="Calibri"/>
+          <w:b/>
+          <w:bCs/>
+          <w:sz w:val="36"/>
+          <w:szCs w:val="36"/>
+        </w:rPr>
+      </w:pPr>
+      <w:r>
+        <w:rPr>
+          <w:rFonts w:ascii="Calibri" w:eastAsia="Calibri" w:hAnsi="Calibri" w:cs="Calibri"/>
+          <w:b/>
+          <w:bCs/>
+          <w:sz w:val="36"/>
+          <w:szCs w:val="36"/>
+        </w:rPr>
+        <w:t>Based on Functionality:</w:t>
+      </w:r>
+    </w:p>
+    <w:p>
+      <w:pPr>
+        <w:pStyle w:val="ListParagraph"/>
+        <w:numPr>
+          <w:ilvl w:val="0"/>
+          <w:numId w:val="3"/>
+        </w:numPr>
+        <w:spacing w:after="200" w:line="276" w:lineRule="auto"/>
+        <w:rPr>
+          <w:rFonts w:ascii="Calibri" w:eastAsia="Calibri" w:hAnsi="Calibri" w:cs="Calibri"/>
+          <w:sz w:val="32"/>
+          <w:szCs w:val="32"/>
+        </w:rPr>
+      </w:pPr>
+      <w:r>
+        <w:rPr>
+          <w:rFonts w:ascii="Calibri" w:eastAsia="Calibri" w:hAnsi="Calibri" w:cs="Calibri"/>
+          <w:sz w:val="32"/>
+          <w:szCs w:val="32"/>
+        </w:rPr>
+        <w:t>Public APIs</w:t>
+      </w:r>
+    </w:p>
+    <w:p>
+      <w:pPr>
+        <w:pStyle w:val="ListParagraph"/>
+        <w:numPr>
+          <w:ilvl w:val="0"/>
+          <w:numId w:val="3"/>
+        </w:numPr>
+        <w:spacing w:after="200" w:line="276" w:lineRule="auto"/>
+        <w:rPr>
+          <w:rFonts w:ascii="Calibri" w:eastAsia="Calibri" w:hAnsi="Calibri" w:cs="Calibri"/>
+          <w:sz w:val="32"/>
+          <w:szCs w:val="32"/>
+        </w:rPr>
+      </w:pPr>
+      <w:r>
+        <w:rPr>
+          <w:rFonts w:ascii="Calibri" w:eastAsia="Calibri" w:hAnsi="Calibri" w:cs="Calibri"/>
+          <w:sz w:val="32"/>
+          <w:szCs w:val="32"/>
+        </w:rPr>
+        <w:t>Private APIs</w:t>
+      </w:r>
+    </w:p>
+    <w:p>
+      <w:pPr>
+        <w:pStyle w:val="ListParagraph"/>
+        <w:numPr>
+          <w:ilvl w:val="0"/>
+          <w:numId w:val="3"/>
+        </w:numPr>
+        <w:spacing w:after="200" w:line="276" w:lineRule="auto"/>
+        <w:rPr>
+          <w:rFonts w:ascii="Calibri" w:eastAsia="Calibri" w:hAnsi="Calibri" w:cs="Calibri"/>
+          <w:sz w:val="32"/>
+          <w:szCs w:val="32"/>
+        </w:rPr>
+      </w:pPr>
+      <w:r>
+        <w:rPr>
+          <w:rFonts w:ascii="Calibri" w:eastAsia="Calibri" w:hAnsi="Calibri" w:cs="Calibri"/>
+          <w:sz w:val="32"/>
+          <w:szCs w:val="32"/>
+        </w:rPr>
+        <w:t>Partner APIs</w:t>
+      </w:r>
+    </w:p>
+    <w:p>
+      <w:pPr>
+        <w:spacing w:after="200" w:line="276" w:lineRule="auto"/>
+        <w:rPr>
+          <w:rFonts w:ascii="Calibri" w:eastAsia="Calibri" w:hAnsi="Calibri" w:cs="Calibri"/>
+          <w:b/>
+          <w:bCs/>
+          <w:sz w:val="36"/>
+          <w:szCs w:val="36"/>
+        </w:rPr>
+      </w:pPr>
+      <w:r>
+        <w:rPr>
+          <w:rFonts w:ascii="Calibri" w:eastAsia="Calibri" w:hAnsi="Calibri" w:cs="Calibri"/>
+          <w:b/>
+          <w:bCs/>
+          <w:sz w:val="36"/>
+          <w:szCs w:val="36"/>
+        </w:rPr>
+        <w:t>Based on Architecture:</w:t>
+      </w:r>
+    </w:p>
+    <w:p>
+      <w:pPr>
+        <w:pStyle w:val="ListParagraph"/>
+        <w:numPr>
+          <w:ilvl w:val="0"/>
+          <w:numId w:val="4"/>
+        </w:numPr>
+        <w:spacing w:after="200" w:line="276" w:lineRule="auto"/>
+        <w:rPr>
+          <w:rFonts w:ascii="Calibri" w:eastAsia="Calibri" w:hAnsi="Calibri" w:cs="Calibri"/>
+          <w:sz w:val="32"/>
+          <w:szCs w:val="32"/>
+        </w:rPr>
+      </w:pPr>
+      <w:r>
+        <w:rPr>
+          <w:rFonts w:ascii="Calibri" w:eastAsia="Calibri" w:hAnsi="Calibri" w:cs="Calibri"/>
+          <w:sz w:val="32"/>
+          <w:szCs w:val="32"/>
+        </w:rPr>
+        <w:t>RESTful APIs</w:t>
+      </w:r>
+    </w:p>
+    <w:p>
+      <w:pPr>
+        <w:pStyle w:val="ListParagraph"/>
+        <w:numPr>
+          <w:ilvl w:val="0"/>
+          <w:numId w:val="4"/>
+        </w:numPr>
+        <w:spacing w:after="200" w:line="276" w:lineRule="auto"/>
+        <w:rPr>
+          <w:rFonts w:ascii="Calibri" w:eastAsia="Calibri" w:hAnsi="Calibri" w:cs="Calibri"/>
+          <w:sz w:val="32"/>
+          <w:szCs w:val="32"/>
+        </w:rPr>
+      </w:pPr>
+      <w:r>
+        <w:rPr>
+          <w:rFonts w:ascii="Calibri" w:eastAsia="Calibri" w:hAnsi="Calibri" w:cs="Calibri"/>
+          <w:sz w:val="32"/>
+          <w:szCs w:val="32"/>
+        </w:rPr>
+        <w:t>SOAP APIs</w:t>
+      </w:r>
+    </w:p>
+    <w:p>
+      <w:pPr>
+        <w:pStyle w:val="ListParagraph"/>
+        <w:numPr>
+          <w:ilvl w:val="0"/>
+          <w:numId w:val="4"/>
+        </w:numPr>
+        <w:spacing w:after="200" w:line="276" w:lineRule="auto"/>
+        <w:rPr>
+          <w:rFonts w:ascii="Calibri" w:eastAsia="Calibri" w:hAnsi="Calibri" w:cs="Calibri"/>
+          <w:sz w:val="32"/>
+          <w:szCs w:val="32"/>
+        </w:rPr>
+      </w:pPr>
+      <w:proofErr w:type="spellStart"/>
+      <w:r>
+        <w:rPr>
+          <w:rFonts w:ascii="Calibri" w:eastAsia="Calibri" w:hAnsi="Calibri" w:cs="Calibri"/>
+          <w:sz w:val="32"/>
+          <w:szCs w:val="32"/>
+        </w:rPr>
+        <w:t>GraphQL</w:t>
+      </w:r>
+      <w:proofErr w:type="spellEnd"/>
+      <w:r>
+        <w:rPr>
+          <w:rFonts w:ascii="Calibri" w:eastAsia="Calibri" w:hAnsi="Calibri" w:cs="Calibri"/>
+          <w:sz w:val="32"/>
+          <w:szCs w:val="32"/>
+        </w:rPr>
+        <w:t xml:space="preserve"> APIs</w:t>
+      </w:r>
+    </w:p>
+    <w:p>
+      <w:pPr>
+        <w:spacing w:after="200" w:line="276" w:lineRule="auto"/>
+        <w:rPr>
+          <w:rFonts w:ascii="Calibri" w:eastAsia="Calibri" w:hAnsi="Calibri" w:cs="Calibri"/>
+          <w:sz w:val="32"/>
+          <w:szCs w:val="32"/>
+        </w:rPr>
+      </w:pPr>
+      <w:r>
+        <w:rPr>
+          <w:rFonts w:ascii="Calibri" w:eastAsia="Calibri" w:hAnsi="Calibri" w:cs="Calibri"/>
+          <w:b/>
+          <w:bCs/>
+          <w:sz w:val="36"/>
+          <w:szCs w:val="36"/>
+        </w:rPr>
+        <w:t>Based on Purpose:</w:t>
+      </w:r>
+    </w:p>
+    <w:p>
+      <w:pPr>
+        <w:pStyle w:val="ListParagraph"/>
+        <w:numPr>
+          <w:ilvl w:val="0"/>
+          <w:numId w:val="5"/>
+        </w:numPr>
+        <w:spacing w:after="200" w:line="276" w:lineRule="auto"/>
+        <w:rPr>
+          <w:rFonts w:ascii="Calibri" w:eastAsia="Calibri" w:hAnsi="Calibri" w:cs="Calibri"/>
+          <w:sz w:val="32"/>
+          <w:szCs w:val="32"/>
+        </w:rPr>
+      </w:pPr>
+      <w:r>
+        <w:rPr>
+          <w:rFonts w:ascii="Calibri" w:eastAsia="Calibri" w:hAnsi="Calibri" w:cs="Calibri"/>
+          <w:sz w:val="32"/>
+          <w:szCs w:val="32"/>
+        </w:rPr>
+        <w:t>Data APIs</w:t>
+      </w:r>
+    </w:p>
+    <w:p>
+      <w:pPr>
+        <w:pStyle w:val="ListParagraph"/>
+        <w:numPr>
+          <w:ilvl w:val="0"/>
+          <w:numId w:val="5"/>
+        </w:numPr>
+        <w:spacing w:after="200" w:line="276" w:lineRule="auto"/>
+        <w:rPr>
+          <w:rFonts w:ascii="Calibri" w:eastAsia="Calibri" w:hAnsi="Calibri" w:cs="Calibri"/>
+          <w:sz w:val="32"/>
+          <w:szCs w:val="32"/>
+        </w:rPr>
+      </w:pPr>
+      <w:r>
+        <w:rPr>
+          <w:rFonts w:ascii="Calibri" w:eastAsia="Calibri" w:hAnsi="Calibri" w:cs="Calibri"/>
+          <w:sz w:val="32"/>
+          <w:szCs w:val="32"/>
+        </w:rPr>
+        <w:t>Functional APIs</w:t>
+      </w:r>
       <w:bookmarkStart w:id="0" w:name="_GoBack"/>
       <w:bookmarkEnd w:id="0"/>
+    </w:p>
+    <w:p>
+      <w:pPr>
+        <w:pStyle w:val="ListParagraph"/>
+        <w:numPr>
+          <w:ilvl w:val="0"/>
+          <w:numId w:val="5"/>
+        </w:numPr>
+        <w:spacing w:after="200" w:line="276" w:lineRule="auto"/>
+        <w:rPr>
+          <w:rFonts w:ascii="Calibri" w:eastAsia="Calibri" w:hAnsi="Calibri" w:cs="Calibri"/>
+          <w:sz w:val="32"/>
+          <w:szCs w:val="32"/>
+        </w:rPr>
+      </w:pPr>
+      <w:r>
+        <w:rPr>
+          <w:rFonts w:ascii="Calibri" w:eastAsia="Calibri" w:hAnsi="Calibri" w:cs="Calibri"/>
+          <w:sz w:val="32"/>
+          <w:szCs w:val="32"/>
+        </w:rPr>
+        <w:t>Payment APIs</w:t>
+      </w:r>
+    </w:p>
+    <w:p>
+      <w:pPr>
+        <w:rPr>
+          <w:sz w:val="48"/>
+          <w:szCs w:val="48"/>
+        </w:rPr>
+      </w:pPr>
     </w:p>
     <w:sectPr>
       <w:pgSz w:w="12240" w:h="15840"/>
@@ -1162,6 +1744,95 @@
 <file path=word/numbering.xml><?xml version="1.0" encoding="utf-8"?>
 <w:numbering xmlns:wpc="http://schemas.microsoft.com/office/word/2010/wordprocessingCanvas" xmlns:cx="http://schemas.microsoft.com/office/drawing/2014/chartex" xmlns:mc="http://schemas.openxmlformats.org/markup-compatibility/2006" xmlns:o="urn:schemas-microsoft-com:office:office" xmlns:r="http://schemas.openxmlformats.org/officeDocument/2006/relationships" xmlns:m="http://schemas.openxmlformats.org/officeDocument/2006/math" xmlns:v="urn:schemas-microsoft-com:vml" xmlns:wp14="http://schemas.microsoft.com/office/word/2010/wordprocessingDrawing" xmlns:wp="http://schemas.openxmlformats.org/drawingml/2006/wordprocessingDrawing" xmlns:w10="urn:schemas-microsoft-com:office:word" xmlns:w="http://schemas.openxmlformats.org/wordprocessingml/2006/main" xmlns:w14="http://schemas.microsoft.com/office/word/2010/wordml" xmlns:w15="http://schemas.microsoft.com/office/word/2012/wordml" xmlns:w16se="http://schemas.microsoft.com/office/word/2015/wordml/symex" xmlns:wpg="http://schemas.microsoft.com/office/word/2010/wordprocessingGroup" xmlns:wpi="http://schemas.microsoft.com/office/word/2010/wordprocessingInk" xmlns:wne="http://schemas.microsoft.com/office/word/2006/wordml" xmlns:wps="http://schemas.microsoft.com/office/word/2010/wordprocessingShape" mc:Ignorable="w14 w15 w16se wp14">
   <w:abstractNum w:abstractNumId="0" w15:restartNumberingAfterBreak="0">
+    <w:nsid w:val="140836E9"/>
+    <w:multiLevelType w:val="hybridMultilevel"/>
+    <w:tmpl w:val="79D68248"/>
+    <w:lvl w:ilvl="0" w:tplc="04090011">
+      <w:start w:val="1"/>
+      <w:numFmt w:val="decimal"/>
+      <w:lvlText w:val="%1)"/>
+      <w:lvlJc w:val="left"/>
+      <w:pPr>
+        <w:ind w:left="720" w:hanging="360"/>
+      </w:pPr>
+      <w:rPr>
+        <w:rFonts w:hint="default"/>
+      </w:rPr>
+    </w:lvl>
+    <w:lvl w:ilvl="1" w:tplc="04090019" w:tentative="1">
+      <w:start w:val="1"/>
+      <w:numFmt w:val="lowerLetter"/>
+      <w:lvlText w:val="%2."/>
+      <w:lvlJc w:val="left"/>
+      <w:pPr>
+        <w:ind w:left="1440" w:hanging="360"/>
+      </w:pPr>
+    </w:lvl>
+    <w:lvl w:ilvl="2" w:tplc="0409001B" w:tentative="1">
+      <w:start w:val="1"/>
+      <w:numFmt w:val="lowerRoman"/>
+      <w:lvlText w:val="%3."/>
+      <w:lvlJc w:val="right"/>
+      <w:pPr>
+        <w:ind w:left="2160" w:hanging="180"/>
+      </w:pPr>
+    </w:lvl>
+    <w:lvl w:ilvl="3" w:tplc="0409000F" w:tentative="1">
+      <w:start w:val="1"/>
+      <w:numFmt w:val="decimal"/>
+      <w:lvlText w:val="%4."/>
+      <w:lvlJc w:val="left"/>
+      <w:pPr>
+        <w:ind w:left="2880" w:hanging="360"/>
+      </w:pPr>
+    </w:lvl>
+    <w:lvl w:ilvl="4" w:tplc="04090019" w:tentative="1">
+      <w:start w:val="1"/>
+      <w:numFmt w:val="lowerLetter"/>
+      <w:lvlText w:val="%5."/>
+      <w:lvlJc w:val="left"/>
+      <w:pPr>
+        <w:ind w:left="3600" w:hanging="360"/>
+      </w:pPr>
+    </w:lvl>
+    <w:lvl w:ilvl="5" w:tplc="0409001B" w:tentative="1">
+      <w:start w:val="1"/>
+      <w:numFmt w:val="lowerRoman"/>
+      <w:lvlText w:val="%6."/>
+      <w:lvlJc w:val="right"/>
+      <w:pPr>
+        <w:ind w:left="4320" w:hanging="180"/>
+      </w:pPr>
+    </w:lvl>
+    <w:lvl w:ilvl="6" w:tplc="0409000F" w:tentative="1">
+      <w:start w:val="1"/>
+      <w:numFmt w:val="decimal"/>
+      <w:lvlText w:val="%7."/>
+      <w:lvlJc w:val="left"/>
+      <w:pPr>
+        <w:ind w:left="5040" w:hanging="360"/>
+      </w:pPr>
+    </w:lvl>
+    <w:lvl w:ilvl="7" w:tplc="04090019" w:tentative="1">
+      <w:start w:val="1"/>
+      <w:numFmt w:val="lowerLetter"/>
+      <w:lvlText w:val="%8."/>
+      <w:lvlJc w:val="left"/>
+      <w:pPr>
+        <w:ind w:left="5760" w:hanging="360"/>
+      </w:pPr>
+    </w:lvl>
+    <w:lvl w:ilvl="8" w:tplc="0409001B" w:tentative="1">
+      <w:start w:val="1"/>
+      <w:numFmt w:val="lowerRoman"/>
+      <w:lvlText w:val="%9."/>
+      <w:lvlJc w:val="right"/>
+      <w:pPr>
+        <w:ind w:left="6480" w:hanging="180"/>
+      </w:pPr>
+    </w:lvl>
+  </w:abstractNum>
+  <w:abstractNum w:abstractNumId="1" w15:restartNumberingAfterBreak="0">
     <w:nsid w:val="21F97915"/>
     <w:multiLevelType w:val="multilevel"/>
     <w:tmpl w:val="D6A88E86"/>
@@ -1274,7 +1945,96 @@
       </w:pPr>
     </w:lvl>
   </w:abstractNum>
-  <w:abstractNum w:abstractNumId="1" w15:restartNumberingAfterBreak="0">
+  <w:abstractNum w:abstractNumId="2" w15:restartNumberingAfterBreak="0">
+    <w:nsid w:val="2CB72F08"/>
+    <w:multiLevelType w:val="hybridMultilevel"/>
+    <w:tmpl w:val="74A67C12"/>
+    <w:lvl w:ilvl="0" w:tplc="04090011">
+      <w:start w:val="1"/>
+      <w:numFmt w:val="decimal"/>
+      <w:lvlText w:val="%1)"/>
+      <w:lvlJc w:val="left"/>
+      <w:pPr>
+        <w:ind w:left="720" w:hanging="360"/>
+      </w:pPr>
+      <w:rPr>
+        <w:rFonts w:hint="default"/>
+      </w:rPr>
+    </w:lvl>
+    <w:lvl w:ilvl="1" w:tplc="04090019" w:tentative="1">
+      <w:start w:val="1"/>
+      <w:numFmt w:val="lowerLetter"/>
+      <w:lvlText w:val="%2."/>
+      <w:lvlJc w:val="left"/>
+      <w:pPr>
+        <w:ind w:left="1440" w:hanging="360"/>
+      </w:pPr>
+    </w:lvl>
+    <w:lvl w:ilvl="2" w:tplc="0409001B" w:tentative="1">
+      <w:start w:val="1"/>
+      <w:numFmt w:val="lowerRoman"/>
+      <w:lvlText w:val="%3."/>
+      <w:lvlJc w:val="right"/>
+      <w:pPr>
+        <w:ind w:left="2160" w:hanging="180"/>
+      </w:pPr>
+    </w:lvl>
+    <w:lvl w:ilvl="3" w:tplc="0409000F" w:tentative="1">
+      <w:start w:val="1"/>
+      <w:numFmt w:val="decimal"/>
+      <w:lvlText w:val="%4."/>
+      <w:lvlJc w:val="left"/>
+      <w:pPr>
+        <w:ind w:left="2880" w:hanging="360"/>
+      </w:pPr>
+    </w:lvl>
+    <w:lvl w:ilvl="4" w:tplc="04090019" w:tentative="1">
+      <w:start w:val="1"/>
+      <w:numFmt w:val="lowerLetter"/>
+      <w:lvlText w:val="%5."/>
+      <w:lvlJc w:val="left"/>
+      <w:pPr>
+        <w:ind w:left="3600" w:hanging="360"/>
+      </w:pPr>
+    </w:lvl>
+    <w:lvl w:ilvl="5" w:tplc="0409001B" w:tentative="1">
+      <w:start w:val="1"/>
+      <w:numFmt w:val="lowerRoman"/>
+      <w:lvlText w:val="%6."/>
+      <w:lvlJc w:val="right"/>
+      <w:pPr>
+        <w:ind w:left="4320" w:hanging="180"/>
+      </w:pPr>
+    </w:lvl>
+    <w:lvl w:ilvl="6" w:tplc="0409000F" w:tentative="1">
+      <w:start w:val="1"/>
+      <w:numFmt w:val="decimal"/>
+      <w:lvlText w:val="%7."/>
+      <w:lvlJc w:val="left"/>
+      <w:pPr>
+        <w:ind w:left="5040" w:hanging="360"/>
+      </w:pPr>
+    </w:lvl>
+    <w:lvl w:ilvl="7" w:tplc="04090019" w:tentative="1">
+      <w:start w:val="1"/>
+      <w:numFmt w:val="lowerLetter"/>
+      <w:lvlText w:val="%8."/>
+      <w:lvlJc w:val="left"/>
+      <w:pPr>
+        <w:ind w:left="5760" w:hanging="360"/>
+      </w:pPr>
+    </w:lvl>
+    <w:lvl w:ilvl="8" w:tplc="0409001B" w:tentative="1">
+      <w:start w:val="1"/>
+      <w:numFmt w:val="lowerRoman"/>
+      <w:lvlText w:val="%9."/>
+      <w:lvlJc w:val="right"/>
+      <w:pPr>
+        <w:ind w:left="6480" w:hanging="180"/>
+      </w:pPr>
+    </w:lvl>
+  </w:abstractNum>
+  <w:abstractNum w:abstractNumId="3" w15:restartNumberingAfterBreak="0">
     <w:nsid w:val="6FCE0843"/>
     <w:multiLevelType w:val="multilevel"/>
     <w:tmpl w:val="3B208E08"/>
@@ -1387,11 +2147,109 @@
       </w:pPr>
     </w:lvl>
   </w:abstractNum>
+  <w:abstractNum w:abstractNumId="4" w15:restartNumberingAfterBreak="0">
+    <w:nsid w:val="78EB1AC5"/>
+    <w:multiLevelType w:val="hybridMultilevel"/>
+    <w:tmpl w:val="3AC87AF6"/>
+    <w:lvl w:ilvl="0" w:tplc="5A46B0F6">
+      <w:start w:val="1"/>
+      <w:numFmt w:val="decimal"/>
+      <w:lvlText w:val="%1)"/>
+      <w:lvlJc w:val="left"/>
+      <w:pPr>
+        <w:ind w:left="740" w:hanging="380"/>
+      </w:pPr>
+      <w:rPr>
+        <w:rFonts w:hint="default"/>
+      </w:rPr>
+    </w:lvl>
+    <w:lvl w:ilvl="1" w:tplc="04090019" w:tentative="1">
+      <w:start w:val="1"/>
+      <w:numFmt w:val="lowerLetter"/>
+      <w:lvlText w:val="%2."/>
+      <w:lvlJc w:val="left"/>
+      <w:pPr>
+        <w:ind w:left="1440" w:hanging="360"/>
+      </w:pPr>
+    </w:lvl>
+    <w:lvl w:ilvl="2" w:tplc="0409001B" w:tentative="1">
+      <w:start w:val="1"/>
+      <w:numFmt w:val="lowerRoman"/>
+      <w:lvlText w:val="%3."/>
+      <w:lvlJc w:val="right"/>
+      <w:pPr>
+        <w:ind w:left="2160" w:hanging="180"/>
+      </w:pPr>
+    </w:lvl>
+    <w:lvl w:ilvl="3" w:tplc="0409000F" w:tentative="1">
+      <w:start w:val="1"/>
+      <w:numFmt w:val="decimal"/>
+      <w:lvlText w:val="%4."/>
+      <w:lvlJc w:val="left"/>
+      <w:pPr>
+        <w:ind w:left="2880" w:hanging="360"/>
+      </w:pPr>
+    </w:lvl>
+    <w:lvl w:ilvl="4" w:tplc="04090019" w:tentative="1">
+      <w:start w:val="1"/>
+      <w:numFmt w:val="lowerLetter"/>
+      <w:lvlText w:val="%5."/>
+      <w:lvlJc w:val="left"/>
+      <w:pPr>
+        <w:ind w:left="3600" w:hanging="360"/>
+      </w:pPr>
+    </w:lvl>
+    <w:lvl w:ilvl="5" w:tplc="0409001B" w:tentative="1">
+      <w:start w:val="1"/>
+      <w:numFmt w:val="lowerRoman"/>
+      <w:lvlText w:val="%6."/>
+      <w:lvlJc w:val="right"/>
+      <w:pPr>
+        <w:ind w:left="4320" w:hanging="180"/>
+      </w:pPr>
+    </w:lvl>
+    <w:lvl w:ilvl="6" w:tplc="0409000F" w:tentative="1">
+      <w:start w:val="1"/>
+      <w:numFmt w:val="decimal"/>
+      <w:lvlText w:val="%7."/>
+      <w:lvlJc w:val="left"/>
+      <w:pPr>
+        <w:ind w:left="5040" w:hanging="360"/>
+      </w:pPr>
+    </w:lvl>
+    <w:lvl w:ilvl="7" w:tplc="04090019" w:tentative="1">
+      <w:start w:val="1"/>
+      <w:numFmt w:val="lowerLetter"/>
+      <w:lvlText w:val="%8."/>
+      <w:lvlJc w:val="left"/>
+      <w:pPr>
+        <w:ind w:left="5760" w:hanging="360"/>
+      </w:pPr>
+    </w:lvl>
+    <w:lvl w:ilvl="8" w:tplc="0409001B" w:tentative="1">
+      <w:start w:val="1"/>
+      <w:numFmt w:val="lowerRoman"/>
+      <w:lvlText w:val="%9."/>
+      <w:lvlJc w:val="right"/>
+      <w:pPr>
+        <w:ind w:left="6480" w:hanging="180"/>
+      </w:pPr>
+    </w:lvl>
+  </w:abstractNum>
   <w:num w:numId="1">
+    <w:abstractNumId w:val="1"/>
+  </w:num>
+  <w:num w:numId="2">
+    <w:abstractNumId w:val="3"/>
+  </w:num>
+  <w:num w:numId="3">
     <w:abstractNumId w:val="0"/>
   </w:num>
-  <w:num w:numId="2">
-    <w:abstractNumId w:val="1"/>
+  <w:num w:numId="4">
+    <w:abstractNumId w:val="2"/>
+  </w:num>
+  <w:num w:numId="5">
+    <w:abstractNumId w:val="4"/>
   </w:num>
 </w:numbering>
 </file>
@@ -1793,6 +2651,7 @@
   <w:style w:type="character" w:default="1" w:styleId="DefaultParagraphFont">
     <w:name w:val="Default Paragraph Font"/>
     <w:uiPriority w:val="1"/>
+    <w:semiHidden/>
     <w:unhideWhenUsed/>
   </w:style>
   <w:style w:type="table" w:default="1" w:styleId="TableNormal">
@@ -1842,6 +2701,17 @@
       <w:color w:val="0563C1" w:themeColor="hyperlink"/>
       <w:u w:val="single"/>
     </w:rPr>
+  </w:style>
+  <w:style w:type="paragraph" w:styleId="ListParagraph">
+    <w:name w:val="List Paragraph"/>
+    <w:basedOn w:val="Normal"/>
+    <w:uiPriority w:val="34"/>
+    <w:qFormat/>
+    <w:rsid w:val="00BD2CD9"/>
+    <w:pPr>
+      <w:ind w:left="720"/>
+      <w:contextualSpacing/>
+    </w:pPr>
   </w:style>
 </w:styles>
 </file>

--- a/document.docx
+++ b/document.docx
@@ -1697,8 +1697,6 @@
         </w:rPr>
         <w:t>Functional APIs</w:t>
       </w:r>
-      <w:bookmarkStart w:id="0" w:name="_GoBack"/>
-      <w:bookmarkEnd w:id="0"/>
     </w:p>
     <w:p>
       <w:pPr>
@@ -1726,10 +1724,414 @@
     <w:p>
       <w:pPr>
         <w:rPr>
-          <w:sz w:val="48"/>
-          <w:szCs w:val="48"/>
-        </w:rPr>
-      </w:pPr>
+          <w:b/>
+          <w:bCs/>
+          <w:color w:val="0070C0"/>
+          <w:sz w:val="36"/>
+          <w:szCs w:val="36"/>
+          <w:u w:val="single"/>
+        </w:rPr>
+      </w:pPr>
+      <w:r>
+        <w:rPr>
+          <w:b/>
+          <w:bCs/>
+          <w:color w:val="0070C0"/>
+          <w:sz w:val="36"/>
+          <w:szCs w:val="36"/>
+          <w:u w:val="single"/>
+        </w:rPr>
+        <w:lastRenderedPageBreak/>
+        <w:t>Backend and Frontend development:</w:t>
+      </w:r>
+    </w:p>
+    <w:p>
+      <w:pPr>
+        <w:rPr>
+          <w:sz w:val="32"/>
+          <w:szCs w:val="32"/>
+        </w:rPr>
+      </w:pPr>
+      <w:r>
+        <w:rPr>
+          <w:sz w:val="32"/>
+          <w:szCs w:val="32"/>
+        </w:rPr>
+        <w:t>Frontend development focuses on the part of a website or application that users interact with directly. It’s all about creating a seamless and engaging user experience.</w:t>
+      </w:r>
+    </w:p>
+    <w:p>
+      <w:pPr>
+        <w:rPr>
+          <w:sz w:val="32"/>
+          <w:szCs w:val="32"/>
+        </w:rPr>
+      </w:pPr>
+      <w:r>
+        <w:rPr>
+          <w:sz w:val="32"/>
+          <w:szCs w:val="32"/>
+        </w:rPr>
+        <w:t>Backend development deals with the server side of a website or application. It’s about managing the data and ensuring everything works behind the scenes</w:t>
+      </w:r>
+    </w:p>
+    <w:p>
+      <w:pPr>
+        <w:rPr>
+          <w:b/>
+          <w:bCs/>
+          <w:sz w:val="32"/>
+          <w:szCs w:val="32"/>
+        </w:rPr>
+      </w:pPr>
+    </w:p>
+    <w:p>
+      <w:pPr>
+        <w:rPr>
+          <w:b/>
+          <w:bCs/>
+          <w:sz w:val="32"/>
+          <w:szCs w:val="32"/>
+        </w:rPr>
+      </w:pPr>
+      <w:bookmarkStart w:id="0" w:name="_GoBack"/>
+      <w:bookmarkEnd w:id="0"/>
+      <w:r>
+        <w:rPr>
+          <w:b/>
+          <w:bCs/>
+          <w:sz w:val="32"/>
+          <w:szCs w:val="32"/>
+        </w:rPr>
+        <w:t>Differences Between Frontend and Backend Development</w:t>
+      </w:r>
+    </w:p>
+    <w:p>
+      <w:pPr>
+        <w:rPr>
+          <w:sz w:val="32"/>
+          <w:szCs w:val="32"/>
+        </w:rPr>
+      </w:pPr>
+      <w:r>
+        <w:rPr>
+          <w:b/>
+          <w:bCs/>
+          <w:sz w:val="32"/>
+          <w:szCs w:val="32"/>
+        </w:rPr>
+        <w:t>Focus</w:t>
+      </w:r>
+      <w:r>
+        <w:rPr>
+          <w:sz w:val="32"/>
+          <w:szCs w:val="32"/>
+        </w:rPr>
+        <w:t>: Frontend is user-facing, dealing with the visual and interactive aspects. Backend is server-facing, dealing with data, logic, and server management.</w:t>
+      </w:r>
+    </w:p>
+    <w:p>
+      <w:pPr>
+        <w:rPr>
+          <w:sz w:val="32"/>
+          <w:szCs w:val="32"/>
+        </w:rPr>
+      </w:pPr>
+      <w:r>
+        <w:rPr>
+          <w:b/>
+          <w:bCs/>
+          <w:sz w:val="32"/>
+          <w:szCs w:val="32"/>
+        </w:rPr>
+        <w:t>Skills and Tools</w:t>
+      </w:r>
+      <w:r>
+        <w:rPr>
+          <w:sz w:val="32"/>
+          <w:szCs w:val="32"/>
+        </w:rPr>
+        <w:t>: Frontend developers use HTML, CSS, JavaScript, and related frameworks. Backend developers use server-side languages, databases, and server management tools.</w:t>
+      </w:r>
+    </w:p>
+    <w:p>
+      <w:pPr>
+        <w:rPr>
+          <w:sz w:val="32"/>
+          <w:szCs w:val="32"/>
+        </w:rPr>
+      </w:pPr>
+      <w:r>
+        <w:rPr>
+          <w:b/>
+          <w:bCs/>
+          <w:sz w:val="32"/>
+          <w:szCs w:val="32"/>
+        </w:rPr>
+        <w:t>Collaboration</w:t>
+      </w:r>
+      <w:r>
+        <w:rPr>
+          <w:sz w:val="32"/>
+          <w:szCs w:val="32"/>
+        </w:rPr>
+        <w:t>: Both roles often collaborate closely to ensure the website or application functions smoothly. Frontend developers rely on backend developers to provide the necessary data and functionality, while backend developers rely on frontend developers to create a user-friendly interface.</w:t>
+      </w:r>
+    </w:p>
+    <w:p>
+      <w:pPr>
+        <w:rPr>
+          <w:b/>
+          <w:bCs/>
+          <w:sz w:val="32"/>
+          <w:szCs w:val="32"/>
+        </w:rPr>
+      </w:pPr>
+      <w:r>
+        <w:rPr>
+          <w:b/>
+          <w:bCs/>
+          <w:sz w:val="32"/>
+          <w:szCs w:val="32"/>
+        </w:rPr>
+        <w:t xml:space="preserve">Roles of Backend developer: </w:t>
+      </w:r>
+    </w:p>
+    <w:p>
+      <w:pPr>
+        <w:pStyle w:val="ListParagraph"/>
+        <w:numPr>
+          <w:ilvl w:val="0"/>
+          <w:numId w:val="6"/>
+        </w:numPr>
+        <w:rPr>
+          <w:sz w:val="32"/>
+          <w:szCs w:val="32"/>
+        </w:rPr>
+      </w:pPr>
+      <w:r>
+        <w:rPr>
+          <w:sz w:val="32"/>
+          <w:szCs w:val="32"/>
+        </w:rPr>
+        <w:t>Server Management</w:t>
+      </w:r>
+    </w:p>
+    <w:p>
+      <w:pPr>
+        <w:pStyle w:val="ListParagraph"/>
+        <w:numPr>
+          <w:ilvl w:val="0"/>
+          <w:numId w:val="6"/>
+        </w:numPr>
+        <w:rPr>
+          <w:sz w:val="32"/>
+          <w:szCs w:val="32"/>
+        </w:rPr>
+      </w:pPr>
+      <w:r>
+        <w:rPr>
+          <w:sz w:val="32"/>
+          <w:szCs w:val="32"/>
+        </w:rPr>
+        <w:t>Database Management</w:t>
+      </w:r>
+    </w:p>
+    <w:p>
+      <w:pPr>
+        <w:pStyle w:val="ListParagraph"/>
+        <w:numPr>
+          <w:ilvl w:val="0"/>
+          <w:numId w:val="6"/>
+        </w:numPr>
+        <w:rPr>
+          <w:sz w:val="32"/>
+          <w:szCs w:val="32"/>
+        </w:rPr>
+      </w:pPr>
+      <w:r>
+        <w:rPr>
+          <w:sz w:val="32"/>
+          <w:szCs w:val="32"/>
+        </w:rPr>
+        <w:t>API Development</w:t>
+      </w:r>
+    </w:p>
+    <w:p>
+      <w:pPr>
+        <w:pStyle w:val="ListParagraph"/>
+        <w:numPr>
+          <w:ilvl w:val="0"/>
+          <w:numId w:val="6"/>
+        </w:numPr>
+        <w:rPr>
+          <w:sz w:val="32"/>
+          <w:szCs w:val="32"/>
+        </w:rPr>
+      </w:pPr>
+      <w:r>
+        <w:rPr>
+          <w:sz w:val="32"/>
+          <w:szCs w:val="32"/>
+        </w:rPr>
+        <w:t>Business Logic</w:t>
+      </w:r>
+    </w:p>
+    <w:p>
+      <w:pPr>
+        <w:pStyle w:val="ListParagraph"/>
+        <w:numPr>
+          <w:ilvl w:val="0"/>
+          <w:numId w:val="6"/>
+        </w:numPr>
+        <w:rPr>
+          <w:sz w:val="32"/>
+          <w:szCs w:val="32"/>
+        </w:rPr>
+      </w:pPr>
+      <w:r>
+        <w:rPr>
+          <w:sz w:val="32"/>
+          <w:szCs w:val="32"/>
+        </w:rPr>
+        <w:t>Integration</w:t>
+      </w:r>
+    </w:p>
+    <w:p>
+      <w:pPr>
+        <w:rPr>
+          <w:sz w:val="32"/>
+          <w:szCs w:val="32"/>
+        </w:rPr>
+      </w:pPr>
+      <w:r>
+        <w:rPr>
+          <w:b/>
+          <w:bCs/>
+          <w:sz w:val="32"/>
+          <w:szCs w:val="32"/>
+        </w:rPr>
+        <w:lastRenderedPageBreak/>
+        <w:t xml:space="preserve">Roles of </w:t>
+      </w:r>
+      <w:r>
+        <w:rPr>
+          <w:b/>
+          <w:bCs/>
+          <w:sz w:val="32"/>
+          <w:szCs w:val="32"/>
+        </w:rPr>
+        <w:t>Frontend</w:t>
+      </w:r>
+      <w:r>
+        <w:rPr>
+          <w:b/>
+          <w:bCs/>
+          <w:sz w:val="32"/>
+          <w:szCs w:val="32"/>
+        </w:rPr>
+        <w:t xml:space="preserve"> developer: </w:t>
+      </w:r>
+    </w:p>
+    <w:p>
+      <w:pPr>
+        <w:pStyle w:val="ListParagraph"/>
+        <w:numPr>
+          <w:ilvl w:val="0"/>
+          <w:numId w:val="7"/>
+        </w:numPr>
+        <w:rPr>
+          <w:sz w:val="32"/>
+          <w:szCs w:val="32"/>
+        </w:rPr>
+      </w:pPr>
+      <w:r>
+        <w:rPr>
+          <w:sz w:val="32"/>
+          <w:szCs w:val="32"/>
+        </w:rPr>
+        <w:t>Design Implementation</w:t>
+      </w:r>
+    </w:p>
+    <w:p>
+      <w:pPr>
+        <w:pStyle w:val="ListParagraph"/>
+        <w:numPr>
+          <w:ilvl w:val="0"/>
+          <w:numId w:val="7"/>
+        </w:numPr>
+        <w:rPr>
+          <w:sz w:val="32"/>
+          <w:szCs w:val="32"/>
+        </w:rPr>
+      </w:pPr>
+      <w:r>
+        <w:rPr>
+          <w:sz w:val="32"/>
+          <w:szCs w:val="32"/>
+        </w:rPr>
+        <w:t>User Interface (UI) Development</w:t>
+      </w:r>
+    </w:p>
+    <w:p>
+      <w:pPr>
+        <w:pStyle w:val="ListParagraph"/>
+        <w:numPr>
+          <w:ilvl w:val="0"/>
+          <w:numId w:val="7"/>
+        </w:numPr>
+        <w:rPr>
+          <w:sz w:val="32"/>
+          <w:szCs w:val="32"/>
+        </w:rPr>
+      </w:pPr>
+      <w:r>
+        <w:rPr>
+          <w:sz w:val="32"/>
+          <w:szCs w:val="32"/>
+        </w:rPr>
+        <w:t>Interactivity</w:t>
+      </w:r>
+    </w:p>
+    <w:p>
+      <w:pPr>
+        <w:pStyle w:val="ListParagraph"/>
+        <w:numPr>
+          <w:ilvl w:val="0"/>
+          <w:numId w:val="7"/>
+        </w:numPr>
+        <w:rPr>
+          <w:sz w:val="32"/>
+          <w:szCs w:val="32"/>
+        </w:rPr>
+      </w:pPr>
+      <w:r>
+        <w:rPr>
+          <w:sz w:val="32"/>
+          <w:szCs w:val="32"/>
+        </w:rPr>
+        <w:t>Performance Optimization</w:t>
+      </w:r>
+    </w:p>
+    <w:p>
+      <w:pPr>
+        <w:pStyle w:val="ListParagraph"/>
+        <w:numPr>
+          <w:ilvl w:val="0"/>
+          <w:numId w:val="7"/>
+        </w:numPr>
+        <w:rPr>
+          <w:sz w:val="32"/>
+          <w:szCs w:val="32"/>
+        </w:rPr>
+      </w:pPr>
+      <w:r>
+        <w:rPr>
+          <w:sz w:val="32"/>
+          <w:szCs w:val="32"/>
+        </w:rPr>
+        <w:t>Cross-Browser Compatibility</w:t>
+      </w:r>
     </w:p>
     <w:sectPr>
       <w:pgSz w:w="12240" w:h="15840"/>
@@ -1833,6 +2235,95 @@
     </w:lvl>
   </w:abstractNum>
   <w:abstractNum w:abstractNumId="1" w15:restartNumberingAfterBreak="0">
+    <w:nsid w:val="17582E4C"/>
+    <w:multiLevelType w:val="hybridMultilevel"/>
+    <w:tmpl w:val="1AB040C4"/>
+    <w:lvl w:ilvl="0" w:tplc="04090011">
+      <w:start w:val="1"/>
+      <w:numFmt w:val="decimal"/>
+      <w:lvlText w:val="%1)"/>
+      <w:lvlJc w:val="left"/>
+      <w:pPr>
+        <w:ind w:left="720" w:hanging="360"/>
+      </w:pPr>
+      <w:rPr>
+        <w:rFonts w:hint="default"/>
+      </w:rPr>
+    </w:lvl>
+    <w:lvl w:ilvl="1" w:tplc="04090019" w:tentative="1">
+      <w:start w:val="1"/>
+      <w:numFmt w:val="lowerLetter"/>
+      <w:lvlText w:val="%2."/>
+      <w:lvlJc w:val="left"/>
+      <w:pPr>
+        <w:ind w:left="1440" w:hanging="360"/>
+      </w:pPr>
+    </w:lvl>
+    <w:lvl w:ilvl="2" w:tplc="0409001B" w:tentative="1">
+      <w:start w:val="1"/>
+      <w:numFmt w:val="lowerRoman"/>
+      <w:lvlText w:val="%3."/>
+      <w:lvlJc w:val="right"/>
+      <w:pPr>
+        <w:ind w:left="2160" w:hanging="180"/>
+      </w:pPr>
+    </w:lvl>
+    <w:lvl w:ilvl="3" w:tplc="0409000F" w:tentative="1">
+      <w:start w:val="1"/>
+      <w:numFmt w:val="decimal"/>
+      <w:lvlText w:val="%4."/>
+      <w:lvlJc w:val="left"/>
+      <w:pPr>
+        <w:ind w:left="2880" w:hanging="360"/>
+      </w:pPr>
+    </w:lvl>
+    <w:lvl w:ilvl="4" w:tplc="04090019" w:tentative="1">
+      <w:start w:val="1"/>
+      <w:numFmt w:val="lowerLetter"/>
+      <w:lvlText w:val="%5."/>
+      <w:lvlJc w:val="left"/>
+      <w:pPr>
+        <w:ind w:left="3600" w:hanging="360"/>
+      </w:pPr>
+    </w:lvl>
+    <w:lvl w:ilvl="5" w:tplc="0409001B" w:tentative="1">
+      <w:start w:val="1"/>
+      <w:numFmt w:val="lowerRoman"/>
+      <w:lvlText w:val="%6."/>
+      <w:lvlJc w:val="right"/>
+      <w:pPr>
+        <w:ind w:left="4320" w:hanging="180"/>
+      </w:pPr>
+    </w:lvl>
+    <w:lvl w:ilvl="6" w:tplc="0409000F" w:tentative="1">
+      <w:start w:val="1"/>
+      <w:numFmt w:val="decimal"/>
+      <w:lvlText w:val="%7."/>
+      <w:lvlJc w:val="left"/>
+      <w:pPr>
+        <w:ind w:left="5040" w:hanging="360"/>
+      </w:pPr>
+    </w:lvl>
+    <w:lvl w:ilvl="7" w:tplc="04090019" w:tentative="1">
+      <w:start w:val="1"/>
+      <w:numFmt w:val="lowerLetter"/>
+      <w:lvlText w:val="%8."/>
+      <w:lvlJc w:val="left"/>
+      <w:pPr>
+        <w:ind w:left="5760" w:hanging="360"/>
+      </w:pPr>
+    </w:lvl>
+    <w:lvl w:ilvl="8" w:tplc="0409001B" w:tentative="1">
+      <w:start w:val="1"/>
+      <w:numFmt w:val="lowerRoman"/>
+      <w:lvlText w:val="%9."/>
+      <w:lvlJc w:val="right"/>
+      <w:pPr>
+        <w:ind w:left="6480" w:hanging="180"/>
+      </w:pPr>
+    </w:lvl>
+  </w:abstractNum>
+  <w:abstractNum w:abstractNumId="2" w15:restartNumberingAfterBreak="0">
     <w:nsid w:val="21F97915"/>
     <w:multiLevelType w:val="multilevel"/>
     <w:tmpl w:val="D6A88E86"/>
@@ -1945,7 +2436,7 @@
       </w:pPr>
     </w:lvl>
   </w:abstractNum>
-  <w:abstractNum w:abstractNumId="2" w15:restartNumberingAfterBreak="0">
+  <w:abstractNum w:abstractNumId="3" w15:restartNumberingAfterBreak="0">
     <w:nsid w:val="2CB72F08"/>
     <w:multiLevelType w:val="hybridMultilevel"/>
     <w:tmpl w:val="74A67C12"/>
@@ -2034,7 +2525,96 @@
       </w:pPr>
     </w:lvl>
   </w:abstractNum>
-  <w:abstractNum w:abstractNumId="3" w15:restartNumberingAfterBreak="0">
+  <w:abstractNum w:abstractNumId="4" w15:restartNumberingAfterBreak="0">
+    <w:nsid w:val="5DF70EF5"/>
+    <w:multiLevelType w:val="hybridMultilevel"/>
+    <w:tmpl w:val="4B684C08"/>
+    <w:lvl w:ilvl="0" w:tplc="04090011">
+      <w:start w:val="1"/>
+      <w:numFmt w:val="decimal"/>
+      <w:lvlText w:val="%1)"/>
+      <w:lvlJc w:val="left"/>
+      <w:pPr>
+        <w:ind w:left="720" w:hanging="360"/>
+      </w:pPr>
+      <w:rPr>
+        <w:rFonts w:hint="default"/>
+      </w:rPr>
+    </w:lvl>
+    <w:lvl w:ilvl="1" w:tplc="04090019" w:tentative="1">
+      <w:start w:val="1"/>
+      <w:numFmt w:val="lowerLetter"/>
+      <w:lvlText w:val="%2."/>
+      <w:lvlJc w:val="left"/>
+      <w:pPr>
+        <w:ind w:left="1440" w:hanging="360"/>
+      </w:pPr>
+    </w:lvl>
+    <w:lvl w:ilvl="2" w:tplc="0409001B" w:tentative="1">
+      <w:start w:val="1"/>
+      <w:numFmt w:val="lowerRoman"/>
+      <w:lvlText w:val="%3."/>
+      <w:lvlJc w:val="right"/>
+      <w:pPr>
+        <w:ind w:left="2160" w:hanging="180"/>
+      </w:pPr>
+    </w:lvl>
+    <w:lvl w:ilvl="3" w:tplc="0409000F" w:tentative="1">
+      <w:start w:val="1"/>
+      <w:numFmt w:val="decimal"/>
+      <w:lvlText w:val="%4."/>
+      <w:lvlJc w:val="left"/>
+      <w:pPr>
+        <w:ind w:left="2880" w:hanging="360"/>
+      </w:pPr>
+    </w:lvl>
+    <w:lvl w:ilvl="4" w:tplc="04090019" w:tentative="1">
+      <w:start w:val="1"/>
+      <w:numFmt w:val="lowerLetter"/>
+      <w:lvlText w:val="%5."/>
+      <w:lvlJc w:val="left"/>
+      <w:pPr>
+        <w:ind w:left="3600" w:hanging="360"/>
+      </w:pPr>
+    </w:lvl>
+    <w:lvl w:ilvl="5" w:tplc="0409001B" w:tentative="1">
+      <w:start w:val="1"/>
+      <w:numFmt w:val="lowerRoman"/>
+      <w:lvlText w:val="%6."/>
+      <w:lvlJc w:val="right"/>
+      <w:pPr>
+        <w:ind w:left="4320" w:hanging="180"/>
+      </w:pPr>
+    </w:lvl>
+    <w:lvl w:ilvl="6" w:tplc="0409000F" w:tentative="1">
+      <w:start w:val="1"/>
+      <w:numFmt w:val="decimal"/>
+      <w:lvlText w:val="%7."/>
+      <w:lvlJc w:val="left"/>
+      <w:pPr>
+        <w:ind w:left="5040" w:hanging="360"/>
+      </w:pPr>
+    </w:lvl>
+    <w:lvl w:ilvl="7" w:tplc="04090019" w:tentative="1">
+      <w:start w:val="1"/>
+      <w:numFmt w:val="lowerLetter"/>
+      <w:lvlText w:val="%8."/>
+      <w:lvlJc w:val="left"/>
+      <w:pPr>
+        <w:ind w:left="5760" w:hanging="360"/>
+      </w:pPr>
+    </w:lvl>
+    <w:lvl w:ilvl="8" w:tplc="0409001B" w:tentative="1">
+      <w:start w:val="1"/>
+      <w:numFmt w:val="lowerRoman"/>
+      <w:lvlText w:val="%9."/>
+      <w:lvlJc w:val="right"/>
+      <w:pPr>
+        <w:ind w:left="6480" w:hanging="180"/>
+      </w:pPr>
+    </w:lvl>
+  </w:abstractNum>
+  <w:abstractNum w:abstractNumId="5" w15:restartNumberingAfterBreak="0">
     <w:nsid w:val="6FCE0843"/>
     <w:multiLevelType w:val="multilevel"/>
     <w:tmpl w:val="3B208E08"/>
@@ -2147,7 +2727,7 @@
       </w:pPr>
     </w:lvl>
   </w:abstractNum>
-  <w:abstractNum w:abstractNumId="4" w15:restartNumberingAfterBreak="0">
+  <w:abstractNum w:abstractNumId="6" w15:restartNumberingAfterBreak="0">
     <w:nsid w:val="78EB1AC5"/>
     <w:multiLevelType w:val="hybridMultilevel"/>
     <w:tmpl w:val="3AC87AF6"/>
@@ -2237,19 +2817,25 @@
     </w:lvl>
   </w:abstractNum>
   <w:num w:numId="1">
-    <w:abstractNumId w:val="1"/>
+    <w:abstractNumId w:val="2"/>
   </w:num>
   <w:num w:numId="2">
-    <w:abstractNumId w:val="3"/>
+    <w:abstractNumId w:val="5"/>
   </w:num>
   <w:num w:numId="3">
     <w:abstractNumId w:val="0"/>
   </w:num>
   <w:num w:numId="4">
-    <w:abstractNumId w:val="2"/>
+    <w:abstractNumId w:val="3"/>
   </w:num>
   <w:num w:numId="5">
+    <w:abstractNumId w:val="6"/>
+  </w:num>
+  <w:num w:numId="6">
     <w:abstractNumId w:val="4"/>
+  </w:num>
+  <w:num w:numId="7">
+    <w:abstractNumId w:val="1"/>
   </w:num>
 </w:numbering>
 </file>

--- a/document.docx
+++ b/document.docx
@@ -1794,344 +1794,1503 @@
           <w:szCs w:val="32"/>
         </w:rPr>
       </w:pPr>
+      <w:r>
+        <w:rPr>
+          <w:b/>
+          <w:bCs/>
+          <w:sz w:val="32"/>
+          <w:szCs w:val="32"/>
+        </w:rPr>
+        <w:t>Differences Between Frontend and Backend Development</w:t>
+      </w:r>
+    </w:p>
+    <w:p>
+      <w:pPr>
+        <w:rPr>
+          <w:sz w:val="32"/>
+          <w:szCs w:val="32"/>
+        </w:rPr>
+      </w:pPr>
+      <w:r>
+        <w:rPr>
+          <w:b/>
+          <w:bCs/>
+          <w:sz w:val="32"/>
+          <w:szCs w:val="32"/>
+        </w:rPr>
+        <w:t>Focus</w:t>
+      </w:r>
+      <w:r>
+        <w:rPr>
+          <w:sz w:val="32"/>
+          <w:szCs w:val="32"/>
+        </w:rPr>
+        <w:t>: Frontend is user-facing, dealing with the visual and interactive aspects. Backend is server-facing, dealing with data, logic, and server management.</w:t>
+      </w:r>
+    </w:p>
+    <w:p>
+      <w:pPr>
+        <w:rPr>
+          <w:sz w:val="32"/>
+          <w:szCs w:val="32"/>
+        </w:rPr>
+      </w:pPr>
+      <w:r>
+        <w:rPr>
+          <w:b/>
+          <w:bCs/>
+          <w:sz w:val="32"/>
+          <w:szCs w:val="32"/>
+        </w:rPr>
+        <w:t>Skills and Tools</w:t>
+      </w:r>
+      <w:r>
+        <w:rPr>
+          <w:sz w:val="32"/>
+          <w:szCs w:val="32"/>
+        </w:rPr>
+        <w:t>: Frontend developers use HTML, CSS, JavaScript, and related frameworks. Backend developers use server-side languages, databases, and server management tools.</w:t>
+      </w:r>
+    </w:p>
+    <w:p>
+      <w:pPr>
+        <w:rPr>
+          <w:sz w:val="32"/>
+          <w:szCs w:val="32"/>
+        </w:rPr>
+      </w:pPr>
+      <w:r>
+        <w:rPr>
+          <w:b/>
+          <w:bCs/>
+          <w:sz w:val="32"/>
+          <w:szCs w:val="32"/>
+        </w:rPr>
+        <w:t>Collaboration</w:t>
+      </w:r>
+      <w:r>
+        <w:rPr>
+          <w:sz w:val="32"/>
+          <w:szCs w:val="32"/>
+        </w:rPr>
+        <w:t>: Both roles often collaborate closely to ensure the website or application functions smoothly. Frontend developers rely on backend developers to provide the necessary data and functionality, while backend developers rely on frontend developers to create a user-friendly interface.</w:t>
+      </w:r>
+    </w:p>
+    <w:p>
+      <w:pPr>
+        <w:rPr>
+          <w:b/>
+          <w:bCs/>
+          <w:sz w:val="32"/>
+          <w:szCs w:val="32"/>
+        </w:rPr>
+      </w:pPr>
+      <w:r>
+        <w:rPr>
+          <w:b/>
+          <w:bCs/>
+          <w:sz w:val="32"/>
+          <w:szCs w:val="32"/>
+        </w:rPr>
+        <w:t xml:space="preserve">Roles of Backend developer: </w:t>
+      </w:r>
+    </w:p>
+    <w:p>
+      <w:pPr>
+        <w:pStyle w:val="ListParagraph"/>
+        <w:numPr>
+          <w:ilvl w:val="0"/>
+          <w:numId w:val="6"/>
+        </w:numPr>
+        <w:rPr>
+          <w:sz w:val="32"/>
+          <w:szCs w:val="32"/>
+        </w:rPr>
+      </w:pPr>
+      <w:r>
+        <w:rPr>
+          <w:sz w:val="32"/>
+          <w:szCs w:val="32"/>
+        </w:rPr>
+        <w:t>Server Management</w:t>
+      </w:r>
+    </w:p>
+    <w:p>
+      <w:pPr>
+        <w:pStyle w:val="ListParagraph"/>
+        <w:numPr>
+          <w:ilvl w:val="0"/>
+          <w:numId w:val="6"/>
+        </w:numPr>
+        <w:rPr>
+          <w:sz w:val="32"/>
+          <w:szCs w:val="32"/>
+        </w:rPr>
+      </w:pPr>
+      <w:r>
+        <w:rPr>
+          <w:sz w:val="32"/>
+          <w:szCs w:val="32"/>
+        </w:rPr>
+        <w:t>Database Management</w:t>
+      </w:r>
+    </w:p>
+    <w:p>
+      <w:pPr>
+        <w:pStyle w:val="ListParagraph"/>
+        <w:numPr>
+          <w:ilvl w:val="0"/>
+          <w:numId w:val="6"/>
+        </w:numPr>
+        <w:rPr>
+          <w:sz w:val="32"/>
+          <w:szCs w:val="32"/>
+        </w:rPr>
+      </w:pPr>
+      <w:r>
+        <w:rPr>
+          <w:sz w:val="32"/>
+          <w:szCs w:val="32"/>
+        </w:rPr>
+        <w:t>API Development</w:t>
+      </w:r>
+    </w:p>
+    <w:p>
+      <w:pPr>
+        <w:pStyle w:val="ListParagraph"/>
+        <w:numPr>
+          <w:ilvl w:val="0"/>
+          <w:numId w:val="6"/>
+        </w:numPr>
+        <w:rPr>
+          <w:sz w:val="32"/>
+          <w:szCs w:val="32"/>
+        </w:rPr>
+      </w:pPr>
+      <w:r>
+        <w:rPr>
+          <w:sz w:val="32"/>
+          <w:szCs w:val="32"/>
+        </w:rPr>
+        <w:t>Business Logic</w:t>
+      </w:r>
+    </w:p>
+    <w:p>
+      <w:pPr>
+        <w:pStyle w:val="ListParagraph"/>
+        <w:numPr>
+          <w:ilvl w:val="0"/>
+          <w:numId w:val="6"/>
+        </w:numPr>
+        <w:rPr>
+          <w:sz w:val="32"/>
+          <w:szCs w:val="32"/>
+        </w:rPr>
+      </w:pPr>
+      <w:r>
+        <w:rPr>
+          <w:sz w:val="32"/>
+          <w:szCs w:val="32"/>
+        </w:rPr>
+        <w:t>Integration</w:t>
+      </w:r>
+    </w:p>
+    <w:p>
+      <w:pPr>
+        <w:rPr>
+          <w:sz w:val="32"/>
+          <w:szCs w:val="32"/>
+        </w:rPr>
+      </w:pPr>
+      <w:r>
+        <w:rPr>
+          <w:b/>
+          <w:bCs/>
+          <w:sz w:val="32"/>
+          <w:szCs w:val="32"/>
+        </w:rPr>
+        <w:lastRenderedPageBreak/>
+        <w:t xml:space="preserve">Roles of </w:t>
+      </w:r>
+      <w:r>
+        <w:rPr>
+          <w:b/>
+          <w:bCs/>
+          <w:sz w:val="32"/>
+          <w:szCs w:val="32"/>
+        </w:rPr>
+        <w:t>Frontend</w:t>
+      </w:r>
+      <w:r>
+        <w:rPr>
+          <w:b/>
+          <w:bCs/>
+          <w:sz w:val="32"/>
+          <w:szCs w:val="32"/>
+        </w:rPr>
+        <w:t xml:space="preserve"> developer: </w:t>
+      </w:r>
+    </w:p>
+    <w:p>
+      <w:pPr>
+        <w:pStyle w:val="ListParagraph"/>
+        <w:numPr>
+          <w:ilvl w:val="0"/>
+          <w:numId w:val="7"/>
+        </w:numPr>
+        <w:rPr>
+          <w:sz w:val="32"/>
+          <w:szCs w:val="32"/>
+        </w:rPr>
+      </w:pPr>
+      <w:r>
+        <w:rPr>
+          <w:sz w:val="32"/>
+          <w:szCs w:val="32"/>
+        </w:rPr>
+        <w:t>Design Implementation</w:t>
+      </w:r>
+    </w:p>
+    <w:p>
+      <w:pPr>
+        <w:pStyle w:val="ListParagraph"/>
+        <w:numPr>
+          <w:ilvl w:val="0"/>
+          <w:numId w:val="7"/>
+        </w:numPr>
+        <w:rPr>
+          <w:sz w:val="32"/>
+          <w:szCs w:val="32"/>
+        </w:rPr>
+      </w:pPr>
+      <w:r>
+        <w:rPr>
+          <w:sz w:val="32"/>
+          <w:szCs w:val="32"/>
+        </w:rPr>
+        <w:t>User Interface (UI) Development</w:t>
+      </w:r>
+    </w:p>
+    <w:p>
+      <w:pPr>
+        <w:pStyle w:val="ListParagraph"/>
+        <w:numPr>
+          <w:ilvl w:val="0"/>
+          <w:numId w:val="7"/>
+        </w:numPr>
+        <w:rPr>
+          <w:sz w:val="32"/>
+          <w:szCs w:val="32"/>
+        </w:rPr>
+      </w:pPr>
+      <w:r>
+        <w:rPr>
+          <w:sz w:val="32"/>
+          <w:szCs w:val="32"/>
+        </w:rPr>
+        <w:t>Interactivity</w:t>
+      </w:r>
+    </w:p>
+    <w:p>
+      <w:pPr>
+        <w:pStyle w:val="ListParagraph"/>
+        <w:numPr>
+          <w:ilvl w:val="0"/>
+          <w:numId w:val="7"/>
+        </w:numPr>
+        <w:rPr>
+          <w:sz w:val="32"/>
+          <w:szCs w:val="32"/>
+        </w:rPr>
+      </w:pPr>
+      <w:r>
+        <w:rPr>
+          <w:sz w:val="32"/>
+          <w:szCs w:val="32"/>
+        </w:rPr>
+        <w:t>Performance Optimization</w:t>
+      </w:r>
+    </w:p>
+    <w:p>
+      <w:pPr>
+        <w:pStyle w:val="ListParagraph"/>
+        <w:numPr>
+          <w:ilvl w:val="0"/>
+          <w:numId w:val="7"/>
+        </w:numPr>
+        <w:rPr>
+          <w:sz w:val="32"/>
+          <w:szCs w:val="32"/>
+        </w:rPr>
+      </w:pPr>
+      <w:r>
+        <w:rPr>
+          <w:sz w:val="32"/>
+          <w:szCs w:val="32"/>
+        </w:rPr>
+        <w:t>Cross-Browser Compatibility</w:t>
+      </w:r>
+    </w:p>
+    <w:p>
+      <w:pPr>
+        <w:rPr>
+          <w:sz w:val="32"/>
+          <w:szCs w:val="32"/>
+        </w:rPr>
+      </w:pPr>
+    </w:p>
+    <w:p>
+      <w:pPr>
+        <w:rPr>
+          <w:b/>
+          <w:bCs/>
+          <w:color w:val="0070C0"/>
+          <w:sz w:val="36"/>
+          <w:szCs w:val="36"/>
+          <w:u w:val="single"/>
+        </w:rPr>
+      </w:pPr>
+      <w:r>
+        <w:rPr>
+          <w:b/>
+          <w:bCs/>
+          <w:color w:val="0070C0"/>
+          <w:sz w:val="36"/>
+          <w:szCs w:val="36"/>
+          <w:u w:val="single"/>
+        </w:rPr>
+        <w:t>Data base:</w:t>
+      </w:r>
+    </w:p>
+    <w:p>
+      <w:pPr>
+        <w:rPr>
+          <w:rFonts w:ascii="Calibri" w:hAnsi="Calibri" w:cs="Calibri"/>
+          <w:sz w:val="28"/>
+          <w:szCs w:val="28"/>
+          <w:lang w:val="en"/>
+        </w:rPr>
+      </w:pPr>
+      <w:r>
+        <w:rPr>
+          <w:rFonts w:ascii="Calibri" w:hAnsi="Calibri" w:cs="Calibri"/>
+          <w:sz w:val="28"/>
+          <w:szCs w:val="28"/>
+          <w:lang w:val="en"/>
+        </w:rPr>
+        <w:t>A database is an organized collection of structured information or data, typically stored electronically in a computer system. It’s usually managed by a database management system (DBMS).</w:t>
+      </w:r>
+    </w:p>
+    <w:p>
+      <w:pPr>
+        <w:rPr>
+          <w:rFonts w:ascii="Calibri" w:hAnsi="Calibri" w:cs="Calibri"/>
+          <w:b/>
+          <w:bCs/>
+          <w:sz w:val="32"/>
+          <w:szCs w:val="32"/>
+          <w:lang w:val="en"/>
+        </w:rPr>
+      </w:pPr>
+      <w:r>
+        <w:rPr>
+          <w:rFonts w:ascii="Calibri" w:hAnsi="Calibri" w:cs="Calibri"/>
+          <w:b/>
+          <w:bCs/>
+          <w:sz w:val="32"/>
+          <w:szCs w:val="32"/>
+          <w:lang w:val="en"/>
+        </w:rPr>
+        <w:t>Why database</w:t>
+      </w:r>
+      <w:r>
+        <w:rPr>
+          <w:rFonts w:ascii="Calibri" w:hAnsi="Calibri" w:cs="Calibri"/>
+          <w:b/>
+          <w:bCs/>
+          <w:sz w:val="32"/>
+          <w:szCs w:val="32"/>
+          <w:lang w:val="en"/>
+        </w:rPr>
+        <w:t>?</w:t>
+      </w:r>
+    </w:p>
+    <w:p>
+      <w:pPr>
+        <w:widowControl w:val="0"/>
+        <w:numPr>
+          <w:ilvl w:val="0"/>
+          <w:numId w:val="8"/>
+        </w:numPr>
+        <w:autoSpaceDE w:val="0"/>
+        <w:autoSpaceDN w:val="0"/>
+        <w:adjustRightInd w:val="0"/>
+        <w:spacing w:after="200" w:line="276" w:lineRule="auto"/>
+        <w:ind w:left="720" w:hanging="360"/>
+        <w:rPr>
+          <w:rFonts w:ascii="Calibri" w:hAnsi="Calibri" w:cs="Calibri"/>
+          <w:sz w:val="28"/>
+          <w:szCs w:val="28"/>
+          <w:lang w:val="en"/>
+        </w:rPr>
+      </w:pPr>
+      <w:r>
+        <w:rPr>
+          <w:rFonts w:ascii="Calibri" w:hAnsi="Calibri" w:cs="Calibri"/>
+          <w:sz w:val="28"/>
+          <w:szCs w:val="28"/>
+          <w:lang w:val="en"/>
+        </w:rPr>
+        <w:t>Data Storage and Organization.</w:t>
+      </w:r>
+    </w:p>
+    <w:p>
+      <w:pPr>
+        <w:widowControl w:val="0"/>
+        <w:numPr>
+          <w:ilvl w:val="0"/>
+          <w:numId w:val="8"/>
+        </w:numPr>
+        <w:autoSpaceDE w:val="0"/>
+        <w:autoSpaceDN w:val="0"/>
+        <w:adjustRightInd w:val="0"/>
+        <w:spacing w:after="200" w:line="276" w:lineRule="auto"/>
+        <w:ind w:left="720" w:hanging="360"/>
+        <w:rPr>
+          <w:rFonts w:ascii="Calibri" w:hAnsi="Calibri" w:cs="Calibri"/>
+          <w:sz w:val="28"/>
+          <w:szCs w:val="28"/>
+          <w:lang w:val="en"/>
+        </w:rPr>
+      </w:pPr>
+      <w:r>
+        <w:rPr>
+          <w:rFonts w:ascii="Calibri" w:hAnsi="Calibri" w:cs="Calibri"/>
+          <w:sz w:val="28"/>
+          <w:szCs w:val="28"/>
+          <w:lang w:val="en"/>
+        </w:rPr>
+        <w:t xml:space="preserve">Efficient Data Retrieval. </w:t>
+      </w:r>
+    </w:p>
+    <w:p>
+      <w:pPr>
+        <w:widowControl w:val="0"/>
+        <w:numPr>
+          <w:ilvl w:val="0"/>
+          <w:numId w:val="8"/>
+        </w:numPr>
+        <w:autoSpaceDE w:val="0"/>
+        <w:autoSpaceDN w:val="0"/>
+        <w:adjustRightInd w:val="0"/>
+        <w:spacing w:after="200" w:line="276" w:lineRule="auto"/>
+        <w:ind w:left="720" w:hanging="360"/>
+        <w:rPr>
+          <w:rFonts w:ascii="Calibri" w:hAnsi="Calibri" w:cs="Calibri"/>
+          <w:sz w:val="28"/>
+          <w:szCs w:val="28"/>
+          <w:lang w:val="en"/>
+        </w:rPr>
+      </w:pPr>
+      <w:r>
+        <w:rPr>
+          <w:rFonts w:ascii="Calibri" w:hAnsi="Calibri" w:cs="Calibri"/>
+          <w:sz w:val="28"/>
+          <w:szCs w:val="28"/>
+          <w:lang w:val="en"/>
+        </w:rPr>
+        <w:t>Data Integrity and Consistency.</w:t>
+      </w:r>
+    </w:p>
+    <w:p>
+      <w:pPr>
+        <w:widowControl w:val="0"/>
+        <w:numPr>
+          <w:ilvl w:val="0"/>
+          <w:numId w:val="8"/>
+        </w:numPr>
+        <w:autoSpaceDE w:val="0"/>
+        <w:autoSpaceDN w:val="0"/>
+        <w:adjustRightInd w:val="0"/>
+        <w:spacing w:after="200" w:line="276" w:lineRule="auto"/>
+        <w:ind w:left="720" w:hanging="360"/>
+        <w:rPr>
+          <w:rFonts w:ascii="Calibri" w:hAnsi="Calibri" w:cs="Calibri"/>
+          <w:sz w:val="28"/>
+          <w:szCs w:val="28"/>
+          <w:lang w:val="en"/>
+        </w:rPr>
+      </w:pPr>
+      <w:r>
+        <w:rPr>
+          <w:rFonts w:ascii="Calibri" w:hAnsi="Calibri" w:cs="Calibri"/>
+          <w:sz w:val="28"/>
+          <w:szCs w:val="28"/>
+          <w:lang w:val="en"/>
+        </w:rPr>
+        <w:t>Security and Access Control.</w:t>
+      </w:r>
+    </w:p>
+    <w:p>
+      <w:pPr>
+        <w:widowControl w:val="0"/>
+        <w:numPr>
+          <w:ilvl w:val="0"/>
+          <w:numId w:val="8"/>
+        </w:numPr>
+        <w:autoSpaceDE w:val="0"/>
+        <w:autoSpaceDN w:val="0"/>
+        <w:adjustRightInd w:val="0"/>
+        <w:spacing w:after="200" w:line="276" w:lineRule="auto"/>
+        <w:ind w:left="720" w:hanging="360"/>
+        <w:rPr>
+          <w:rFonts w:ascii="Calibri" w:hAnsi="Calibri" w:cs="Calibri"/>
+          <w:sz w:val="28"/>
+          <w:szCs w:val="28"/>
+          <w:lang w:val="en"/>
+        </w:rPr>
+      </w:pPr>
+      <w:r>
+        <w:rPr>
+          <w:rFonts w:ascii="Calibri" w:hAnsi="Calibri" w:cs="Calibri"/>
+          <w:sz w:val="28"/>
+          <w:szCs w:val="28"/>
+          <w:lang w:val="en"/>
+        </w:rPr>
+        <w:t>Scalability.</w:t>
+      </w:r>
+    </w:p>
+    <w:p>
+      <w:pPr>
+        <w:widowControl w:val="0"/>
+        <w:numPr>
+          <w:ilvl w:val="0"/>
+          <w:numId w:val="8"/>
+        </w:numPr>
+        <w:autoSpaceDE w:val="0"/>
+        <w:autoSpaceDN w:val="0"/>
+        <w:adjustRightInd w:val="0"/>
+        <w:spacing w:after="200" w:line="276" w:lineRule="auto"/>
+        <w:ind w:left="720" w:hanging="360"/>
+        <w:rPr>
+          <w:rFonts w:ascii="Calibri" w:hAnsi="Calibri" w:cs="Calibri"/>
+          <w:sz w:val="28"/>
+          <w:szCs w:val="28"/>
+          <w:lang w:val="en"/>
+        </w:rPr>
+      </w:pPr>
+      <w:r>
+        <w:rPr>
+          <w:rFonts w:ascii="Calibri" w:hAnsi="Calibri" w:cs="Calibri"/>
+          <w:sz w:val="28"/>
+          <w:szCs w:val="28"/>
+          <w:lang w:val="en"/>
+        </w:rPr>
+        <w:t>Reporting and Analysis.</w:t>
+      </w:r>
+    </w:p>
+    <w:p>
+      <w:pPr>
+        <w:widowControl w:val="0"/>
+        <w:numPr>
+          <w:ilvl w:val="0"/>
+          <w:numId w:val="8"/>
+        </w:numPr>
+        <w:autoSpaceDE w:val="0"/>
+        <w:autoSpaceDN w:val="0"/>
+        <w:adjustRightInd w:val="0"/>
+        <w:spacing w:after="200" w:line="276" w:lineRule="auto"/>
+        <w:ind w:left="720" w:hanging="360"/>
+        <w:rPr>
+          <w:rFonts w:ascii="Calibri" w:hAnsi="Calibri" w:cs="Calibri"/>
+          <w:sz w:val="28"/>
+          <w:szCs w:val="28"/>
+          <w:lang w:val="en"/>
+        </w:rPr>
+      </w:pPr>
+      <w:r>
+        <w:rPr>
+          <w:rFonts w:ascii="Calibri" w:hAnsi="Calibri" w:cs="Calibri"/>
+          <w:sz w:val="28"/>
+          <w:szCs w:val="28"/>
+          <w:lang w:val="en"/>
+        </w:rPr>
+        <w:t>Backup and Recovery.</w:t>
+      </w:r>
+    </w:p>
+    <w:p>
+      <w:pPr>
+        <w:widowControl w:val="0"/>
+        <w:autoSpaceDE w:val="0"/>
+        <w:autoSpaceDN w:val="0"/>
+        <w:adjustRightInd w:val="0"/>
+        <w:spacing w:after="200" w:line="276" w:lineRule="auto"/>
+        <w:rPr>
+          <w:rFonts w:ascii="Calibri" w:hAnsi="Calibri" w:cs="Calibri"/>
+          <w:b/>
+          <w:bCs/>
+          <w:sz w:val="36"/>
+          <w:szCs w:val="36"/>
+          <w:lang w:val="en"/>
+        </w:rPr>
+      </w:pPr>
+      <w:r>
+        <w:rPr>
+          <w:rFonts w:ascii="Calibri" w:hAnsi="Calibri" w:cs="Calibri"/>
+          <w:b/>
+          <w:bCs/>
+          <w:sz w:val="36"/>
+          <w:szCs w:val="36"/>
+          <w:lang w:val="en"/>
+        </w:rPr>
+        <w:t>Types of Databases:</w:t>
+      </w:r>
+    </w:p>
+    <w:p>
+      <w:pPr>
+        <w:widowControl w:val="0"/>
+        <w:numPr>
+          <w:ilvl w:val="0"/>
+          <w:numId w:val="8"/>
+        </w:numPr>
+        <w:autoSpaceDE w:val="0"/>
+        <w:autoSpaceDN w:val="0"/>
+        <w:adjustRightInd w:val="0"/>
+        <w:spacing w:after="200" w:line="276" w:lineRule="auto"/>
+        <w:ind w:left="720" w:hanging="360"/>
+        <w:rPr>
+          <w:rFonts w:ascii="Calibri" w:hAnsi="Calibri" w:cs="Calibri"/>
+          <w:sz w:val="28"/>
+          <w:szCs w:val="28"/>
+          <w:lang w:val="en"/>
+        </w:rPr>
+      </w:pPr>
+      <w:r>
+        <w:rPr>
+          <w:rFonts w:ascii="Calibri" w:hAnsi="Calibri" w:cs="Calibri"/>
+          <w:sz w:val="28"/>
+          <w:szCs w:val="28"/>
+          <w:lang w:val="en"/>
+        </w:rPr>
+        <w:t>Relational Database.</w:t>
+      </w:r>
+    </w:p>
+    <w:p>
+      <w:pPr>
+        <w:widowControl w:val="0"/>
+        <w:numPr>
+          <w:ilvl w:val="0"/>
+          <w:numId w:val="8"/>
+        </w:numPr>
+        <w:autoSpaceDE w:val="0"/>
+        <w:autoSpaceDN w:val="0"/>
+        <w:adjustRightInd w:val="0"/>
+        <w:spacing w:after="200" w:line="276" w:lineRule="auto"/>
+        <w:ind w:left="720" w:hanging="360"/>
+        <w:rPr>
+          <w:rFonts w:ascii="Calibri" w:hAnsi="Calibri" w:cs="Calibri"/>
+          <w:sz w:val="28"/>
+          <w:szCs w:val="28"/>
+          <w:lang w:val="en"/>
+        </w:rPr>
+      </w:pPr>
+      <w:r>
+        <w:rPr>
+          <w:rFonts w:ascii="Calibri" w:hAnsi="Calibri" w:cs="Calibri"/>
+          <w:sz w:val="28"/>
+          <w:szCs w:val="28"/>
+          <w:lang w:val="en"/>
+        </w:rPr>
+        <w:t>Non-Relational (NoSQL) Database.</w:t>
+      </w:r>
+    </w:p>
+    <w:p>
+      <w:pPr>
+        <w:widowControl w:val="0"/>
+        <w:numPr>
+          <w:ilvl w:val="0"/>
+          <w:numId w:val="8"/>
+        </w:numPr>
+        <w:autoSpaceDE w:val="0"/>
+        <w:autoSpaceDN w:val="0"/>
+        <w:adjustRightInd w:val="0"/>
+        <w:spacing w:after="200" w:line="276" w:lineRule="auto"/>
+        <w:ind w:left="720" w:hanging="360"/>
+        <w:rPr>
+          <w:rFonts w:ascii="Calibri" w:hAnsi="Calibri" w:cs="Calibri"/>
+          <w:sz w:val="28"/>
+          <w:szCs w:val="28"/>
+          <w:lang w:val="en"/>
+        </w:rPr>
+      </w:pPr>
+      <w:r>
+        <w:rPr>
+          <w:rFonts w:ascii="Calibri" w:hAnsi="Calibri" w:cs="Calibri"/>
+          <w:sz w:val="28"/>
+          <w:szCs w:val="28"/>
+          <w:lang w:val="en"/>
+        </w:rPr>
+        <w:t>Object-Oriented Database.</w:t>
+      </w:r>
+    </w:p>
+    <w:p>
+      <w:pPr>
+        <w:widowControl w:val="0"/>
+        <w:numPr>
+          <w:ilvl w:val="0"/>
+          <w:numId w:val="8"/>
+        </w:numPr>
+        <w:autoSpaceDE w:val="0"/>
+        <w:autoSpaceDN w:val="0"/>
+        <w:adjustRightInd w:val="0"/>
+        <w:spacing w:after="200" w:line="276" w:lineRule="auto"/>
+        <w:ind w:left="720" w:hanging="360"/>
+        <w:rPr>
+          <w:rFonts w:ascii="Calibri" w:hAnsi="Calibri" w:cs="Calibri"/>
+          <w:sz w:val="28"/>
+          <w:szCs w:val="28"/>
+          <w:lang w:val="en"/>
+        </w:rPr>
+      </w:pPr>
+      <w:r>
+        <w:rPr>
+          <w:rFonts w:ascii="Calibri" w:hAnsi="Calibri" w:cs="Calibri"/>
+          <w:sz w:val="28"/>
+          <w:szCs w:val="28"/>
+          <w:lang w:val="en"/>
+        </w:rPr>
+        <w:lastRenderedPageBreak/>
+        <w:t>Operational Database (OLTP).</w:t>
+      </w:r>
+    </w:p>
+    <w:p>
+      <w:pPr>
+        <w:widowControl w:val="0"/>
+        <w:numPr>
+          <w:ilvl w:val="0"/>
+          <w:numId w:val="8"/>
+        </w:numPr>
+        <w:autoSpaceDE w:val="0"/>
+        <w:autoSpaceDN w:val="0"/>
+        <w:adjustRightInd w:val="0"/>
+        <w:spacing w:after="200" w:line="276" w:lineRule="auto"/>
+        <w:ind w:left="720" w:hanging="360"/>
+        <w:rPr>
+          <w:rFonts w:ascii="Calibri" w:hAnsi="Calibri" w:cs="Calibri"/>
+          <w:sz w:val="28"/>
+          <w:szCs w:val="28"/>
+          <w:lang w:val="en"/>
+        </w:rPr>
+      </w:pPr>
+      <w:r>
+        <w:rPr>
+          <w:rFonts w:ascii="Calibri" w:hAnsi="Calibri" w:cs="Calibri"/>
+          <w:sz w:val="28"/>
+          <w:szCs w:val="28"/>
+          <w:lang w:val="en"/>
+        </w:rPr>
+        <w:t>Analytical Database (OLAP).</w:t>
+      </w:r>
+    </w:p>
+    <w:p>
+      <w:pPr>
+        <w:widowControl w:val="0"/>
+        <w:numPr>
+          <w:ilvl w:val="0"/>
+          <w:numId w:val="8"/>
+        </w:numPr>
+        <w:autoSpaceDE w:val="0"/>
+        <w:autoSpaceDN w:val="0"/>
+        <w:adjustRightInd w:val="0"/>
+        <w:spacing w:after="200" w:line="276" w:lineRule="auto"/>
+        <w:ind w:left="720" w:hanging="360"/>
+        <w:rPr>
+          <w:rFonts w:ascii="Calibri" w:hAnsi="Calibri" w:cs="Calibri"/>
+          <w:sz w:val="28"/>
+          <w:szCs w:val="28"/>
+          <w:lang w:val="en"/>
+        </w:rPr>
+      </w:pPr>
+      <w:r>
+        <w:rPr>
+          <w:rFonts w:ascii="Calibri" w:hAnsi="Calibri" w:cs="Calibri"/>
+          <w:sz w:val="28"/>
+          <w:szCs w:val="28"/>
+          <w:lang w:val="en"/>
+        </w:rPr>
+        <w:t>Cloud Database.</w:t>
+      </w:r>
+    </w:p>
+    <w:p>
+      <w:pPr>
+        <w:widowControl w:val="0"/>
+        <w:numPr>
+          <w:ilvl w:val="0"/>
+          <w:numId w:val="8"/>
+        </w:numPr>
+        <w:autoSpaceDE w:val="0"/>
+        <w:autoSpaceDN w:val="0"/>
+        <w:adjustRightInd w:val="0"/>
+        <w:spacing w:after="200" w:line="276" w:lineRule="auto"/>
+        <w:ind w:left="720" w:hanging="360"/>
+        <w:rPr>
+          <w:rFonts w:ascii="Calibri" w:hAnsi="Calibri" w:cs="Calibri"/>
+          <w:sz w:val="28"/>
+          <w:szCs w:val="28"/>
+          <w:lang w:val="en"/>
+        </w:rPr>
+      </w:pPr>
+      <w:r>
+        <w:rPr>
+          <w:rFonts w:ascii="Calibri" w:hAnsi="Calibri" w:cs="Calibri"/>
+          <w:sz w:val="28"/>
+          <w:szCs w:val="28"/>
+          <w:lang w:val="en"/>
+        </w:rPr>
+        <w:t>Personal Database.</w:t>
+      </w:r>
+    </w:p>
+    <w:p>
+      <w:pPr>
+        <w:widowControl w:val="0"/>
+        <w:autoSpaceDE w:val="0"/>
+        <w:autoSpaceDN w:val="0"/>
+        <w:adjustRightInd w:val="0"/>
+        <w:spacing w:after="200" w:line="276" w:lineRule="auto"/>
+        <w:rPr>
+          <w:rFonts w:ascii="Calibri" w:hAnsi="Calibri" w:cs="Calibri"/>
+          <w:b/>
+          <w:bCs/>
+          <w:sz w:val="28"/>
+          <w:szCs w:val="28"/>
+          <w:lang w:val="en"/>
+        </w:rPr>
+      </w:pPr>
+      <w:r>
+        <w:rPr>
+          <w:rFonts w:ascii="Calibri" w:hAnsi="Calibri" w:cs="Calibri"/>
+          <w:b/>
+          <w:bCs/>
+          <w:sz w:val="36"/>
+          <w:szCs w:val="36"/>
+          <w:lang w:val="en"/>
+        </w:rPr>
+        <w:t xml:space="preserve">Database View </w:t>
+      </w:r>
+    </w:p>
+    <w:p>
+      <w:pPr>
+        <w:widowControl w:val="0"/>
+        <w:autoSpaceDE w:val="0"/>
+        <w:autoSpaceDN w:val="0"/>
+        <w:adjustRightInd w:val="0"/>
+        <w:spacing w:after="200" w:line="276" w:lineRule="auto"/>
+        <w:rPr>
+          <w:rFonts w:ascii="Calibri" w:hAnsi="Calibri" w:cs="Calibri"/>
+          <w:sz w:val="28"/>
+          <w:szCs w:val="28"/>
+          <w:lang w:val="en"/>
+        </w:rPr>
+      </w:pPr>
+      <w:r>
+        <w:rPr>
+          <w:rFonts w:ascii="Calibri" w:hAnsi="Calibri" w:cs="Calibri"/>
+          <w:sz w:val="28"/>
+          <w:szCs w:val="28"/>
+          <w:lang w:val="en"/>
+        </w:rPr>
+        <w:t>A database view is a query that’s stored in the database. It acts as a virtual table, allowing you to query it just like any other table. Views can use joins and combine data from other tables. Think of a view as a saved query. When you reference a view, its data is recomputed. However, you can also create materialized views, which store the result of the query. These precomputed views enhance performance. Views are great for abstracting complex queries and keeping your code DRY (Don’t Repeat Yourself). To create a view, use the CREATE VIEW statement, define the query, and save it in the database. Updating a view is similar: use CREATE OR REPLACE VIEW to modify the query. If your database doesn’t support this, consider using ALTER VIEW or dropping and recreating the view.</w:t>
+      </w:r>
+    </w:p>
+    <w:p>
+      <w:pPr>
+        <w:widowControl w:val="0"/>
+        <w:autoSpaceDE w:val="0"/>
+        <w:autoSpaceDN w:val="0"/>
+        <w:adjustRightInd w:val="0"/>
+        <w:spacing w:after="200" w:line="276" w:lineRule="auto"/>
+        <w:rPr>
+          <w:rFonts w:ascii="Calibri" w:hAnsi="Calibri" w:cs="Calibri"/>
+          <w:b/>
+          <w:bCs/>
+          <w:sz w:val="36"/>
+          <w:szCs w:val="36"/>
+          <w:lang w:val="en"/>
+        </w:rPr>
+      </w:pPr>
+      <w:r>
+        <w:rPr>
+          <w:rFonts w:ascii="Calibri" w:hAnsi="Calibri" w:cs="Calibri"/>
+          <w:b/>
+          <w:bCs/>
+          <w:sz w:val="36"/>
+          <w:szCs w:val="36"/>
+          <w:lang w:val="en"/>
+        </w:rPr>
+        <w:t xml:space="preserve">Index </w:t>
+      </w:r>
+    </w:p>
+    <w:p>
+      <w:pPr>
+        <w:widowControl w:val="0"/>
+        <w:autoSpaceDE w:val="0"/>
+        <w:autoSpaceDN w:val="0"/>
+        <w:adjustRightInd w:val="0"/>
+        <w:spacing w:after="200" w:line="276" w:lineRule="auto"/>
+        <w:rPr>
+          <w:rFonts w:ascii="Calibri" w:hAnsi="Calibri" w:cs="Calibri"/>
+          <w:sz w:val="28"/>
+          <w:szCs w:val="28"/>
+          <w:lang w:val="en"/>
+        </w:rPr>
+      </w:pPr>
+      <w:r>
+        <w:rPr>
+          <w:rFonts w:ascii="Calibri" w:hAnsi="Calibri" w:cs="Calibri"/>
+          <w:sz w:val="28"/>
+          <w:szCs w:val="28"/>
+          <w:lang w:val="en"/>
+        </w:rPr>
+        <w:t>An index in a database is like the index at the back of a book. It helps speed up data retrieval operations by providing quick access to specific rows in a table.</w:t>
+      </w:r>
+    </w:p>
+    <w:p>
+      <w:pPr>
+        <w:widowControl w:val="0"/>
+        <w:autoSpaceDE w:val="0"/>
+        <w:autoSpaceDN w:val="0"/>
+        <w:adjustRightInd w:val="0"/>
+        <w:spacing w:after="200" w:line="276" w:lineRule="auto"/>
+        <w:rPr>
+          <w:rFonts w:ascii="Calibri" w:hAnsi="Calibri" w:cs="Calibri"/>
+          <w:b/>
+          <w:bCs/>
+          <w:sz w:val="36"/>
+          <w:szCs w:val="36"/>
+          <w:lang w:val="en"/>
+        </w:rPr>
+      </w:pPr>
+      <w:r>
+        <w:rPr>
+          <w:rFonts w:ascii="Calibri" w:hAnsi="Calibri" w:cs="Calibri"/>
+          <w:b/>
+          <w:bCs/>
+          <w:sz w:val="36"/>
+          <w:szCs w:val="36"/>
+          <w:lang w:val="en"/>
+        </w:rPr>
+        <w:t>methods of indexing</w:t>
+      </w:r>
+    </w:p>
+    <w:p>
+      <w:pPr>
+        <w:pStyle w:val="ListParagraph"/>
+        <w:widowControl w:val="0"/>
+        <w:numPr>
+          <w:ilvl w:val="0"/>
+          <w:numId w:val="9"/>
+        </w:numPr>
+        <w:autoSpaceDE w:val="0"/>
+        <w:autoSpaceDN w:val="0"/>
+        <w:adjustRightInd w:val="0"/>
+        <w:spacing w:after="200" w:line="276" w:lineRule="auto"/>
+        <w:rPr>
+          <w:rFonts w:ascii="Calibri" w:hAnsi="Calibri" w:cs="Calibri"/>
+          <w:sz w:val="36"/>
+          <w:szCs w:val="36"/>
+          <w:lang w:val="en"/>
+        </w:rPr>
+      </w:pPr>
+      <w:r>
+        <w:rPr>
+          <w:rFonts w:ascii="Calibri" w:hAnsi="Calibri" w:cs="Calibri"/>
+          <w:sz w:val="36"/>
+          <w:szCs w:val="36"/>
+          <w:lang w:val="en"/>
+        </w:rPr>
+        <w:t>Clustered Indexing</w:t>
+      </w:r>
+    </w:p>
+    <w:p>
+      <w:pPr>
+        <w:pStyle w:val="ListParagraph"/>
+        <w:widowControl w:val="0"/>
+        <w:numPr>
+          <w:ilvl w:val="0"/>
+          <w:numId w:val="9"/>
+        </w:numPr>
+        <w:autoSpaceDE w:val="0"/>
+        <w:autoSpaceDN w:val="0"/>
+        <w:adjustRightInd w:val="0"/>
+        <w:spacing w:after="200" w:line="276" w:lineRule="auto"/>
+        <w:rPr>
+          <w:rFonts w:ascii="Calibri" w:hAnsi="Calibri" w:cs="Calibri"/>
+          <w:sz w:val="36"/>
+          <w:szCs w:val="36"/>
+          <w:lang w:val="en"/>
+        </w:rPr>
+      </w:pPr>
+      <w:r>
+        <w:rPr>
+          <w:rFonts w:ascii="Calibri" w:hAnsi="Calibri" w:cs="Calibri"/>
+          <w:sz w:val="36"/>
+          <w:szCs w:val="36"/>
+          <w:lang w:val="en"/>
+        </w:rPr>
+        <w:t>Primary Indexing</w:t>
+      </w:r>
+    </w:p>
+    <w:p>
+      <w:pPr>
+        <w:pStyle w:val="ListParagraph"/>
+        <w:widowControl w:val="0"/>
+        <w:numPr>
+          <w:ilvl w:val="0"/>
+          <w:numId w:val="9"/>
+        </w:numPr>
+        <w:autoSpaceDE w:val="0"/>
+        <w:autoSpaceDN w:val="0"/>
+        <w:adjustRightInd w:val="0"/>
+        <w:spacing w:after="200" w:line="276" w:lineRule="auto"/>
+        <w:rPr>
+          <w:rFonts w:ascii="Calibri" w:hAnsi="Calibri" w:cs="Calibri"/>
+          <w:sz w:val="36"/>
+          <w:szCs w:val="36"/>
+          <w:lang w:val="en"/>
+        </w:rPr>
+      </w:pPr>
+      <w:r>
+        <w:rPr>
+          <w:rFonts w:ascii="Calibri" w:hAnsi="Calibri" w:cs="Calibri"/>
+          <w:sz w:val="36"/>
+          <w:szCs w:val="36"/>
+          <w:lang w:val="en"/>
+        </w:rPr>
+        <w:t>Non-clustered or Secondary Indexing</w:t>
+      </w:r>
+    </w:p>
+    <w:p>
+      <w:pPr>
+        <w:pStyle w:val="ListParagraph"/>
+        <w:widowControl w:val="0"/>
+        <w:numPr>
+          <w:ilvl w:val="0"/>
+          <w:numId w:val="9"/>
+        </w:numPr>
+        <w:autoSpaceDE w:val="0"/>
+        <w:autoSpaceDN w:val="0"/>
+        <w:adjustRightInd w:val="0"/>
+        <w:spacing w:after="200" w:line="276" w:lineRule="auto"/>
+        <w:rPr>
+          <w:rFonts w:ascii="Calibri" w:hAnsi="Calibri" w:cs="Calibri"/>
+          <w:sz w:val="36"/>
+          <w:szCs w:val="36"/>
+          <w:lang w:val="en"/>
+        </w:rPr>
+      </w:pPr>
+      <w:r>
+        <w:rPr>
+          <w:rFonts w:ascii="Calibri" w:hAnsi="Calibri" w:cs="Calibri"/>
+          <w:sz w:val="36"/>
+          <w:szCs w:val="36"/>
+          <w:lang w:val="en"/>
+        </w:rPr>
+        <w:t>Multilevel Indexing</w:t>
+      </w:r>
+    </w:p>
+    <w:p>
+      <w:pPr>
+        <w:widowControl w:val="0"/>
+        <w:autoSpaceDE w:val="0"/>
+        <w:autoSpaceDN w:val="0"/>
+        <w:adjustRightInd w:val="0"/>
+        <w:spacing w:after="200" w:line="276" w:lineRule="auto"/>
+        <w:rPr>
+          <w:rFonts w:ascii="Calibri" w:hAnsi="Calibri" w:cs="Calibri"/>
+          <w:sz w:val="36"/>
+          <w:szCs w:val="36"/>
+          <w:lang w:val="en"/>
+        </w:rPr>
+      </w:pPr>
+    </w:p>
+    <w:p>
+      <w:pPr>
+        <w:widowControl w:val="0"/>
+        <w:autoSpaceDE w:val="0"/>
+        <w:autoSpaceDN w:val="0"/>
+        <w:adjustRightInd w:val="0"/>
+        <w:spacing w:after="200" w:line="276" w:lineRule="auto"/>
+        <w:rPr>
+          <w:rFonts w:ascii="Calibri" w:hAnsi="Calibri" w:cs="Calibri"/>
+          <w:b/>
+          <w:bCs/>
+          <w:sz w:val="36"/>
+          <w:szCs w:val="36"/>
+          <w:lang w:val="en"/>
+        </w:rPr>
+      </w:pPr>
+      <w:r>
+        <w:rPr>
+          <w:rFonts w:ascii="Calibri" w:hAnsi="Calibri" w:cs="Calibri"/>
+          <w:b/>
+          <w:bCs/>
+          <w:sz w:val="36"/>
+          <w:szCs w:val="36"/>
+          <w:lang w:val="en"/>
+        </w:rPr>
+        <w:lastRenderedPageBreak/>
+        <w:t>Trigger:</w:t>
+      </w:r>
+    </w:p>
+    <w:p>
+      <w:pPr>
+        <w:widowControl w:val="0"/>
+        <w:autoSpaceDE w:val="0"/>
+        <w:autoSpaceDN w:val="0"/>
+        <w:adjustRightInd w:val="0"/>
+        <w:spacing w:after="200" w:line="276" w:lineRule="auto"/>
+        <w:rPr>
+          <w:rFonts w:ascii="Calibri" w:hAnsi="Calibri" w:cs="Calibri"/>
+          <w:sz w:val="28"/>
+          <w:szCs w:val="28"/>
+          <w:lang w:val="en"/>
+        </w:rPr>
+      </w:pPr>
+      <w:r>
+        <w:rPr>
+          <w:rFonts w:ascii="Calibri" w:hAnsi="Calibri" w:cs="Calibri"/>
+          <w:sz w:val="28"/>
+          <w:szCs w:val="28"/>
+          <w:lang w:val="en"/>
+        </w:rPr>
+        <w:t>In a database, a trigger is a piece of procedural code that automatically executes in response to specific events on a particular table or view. These events typically include insertions, updates, or deletions of data. Triggers are powerful tools for maintaining data integrity and enforcing business rules within the database.</w:t>
+      </w:r>
+    </w:p>
+    <w:p>
+      <w:pPr>
+        <w:widowControl w:val="0"/>
+        <w:autoSpaceDE w:val="0"/>
+        <w:autoSpaceDN w:val="0"/>
+        <w:adjustRightInd w:val="0"/>
+        <w:spacing w:after="200" w:line="276" w:lineRule="auto"/>
+        <w:rPr>
+          <w:rFonts w:ascii="Calibri" w:hAnsi="Calibri" w:cs="Calibri"/>
+          <w:b/>
+          <w:bCs/>
+          <w:sz w:val="36"/>
+          <w:szCs w:val="36"/>
+          <w:lang w:val="en"/>
+        </w:rPr>
+      </w:pPr>
+      <w:r>
+        <w:rPr>
+          <w:rFonts w:ascii="Calibri" w:hAnsi="Calibri" w:cs="Calibri"/>
+          <w:b/>
+          <w:bCs/>
+          <w:sz w:val="36"/>
+          <w:szCs w:val="36"/>
+          <w:lang w:val="en"/>
+        </w:rPr>
+        <w:t>Function:</w:t>
+      </w:r>
+    </w:p>
+    <w:p>
+      <w:pPr>
+        <w:widowControl w:val="0"/>
+        <w:autoSpaceDE w:val="0"/>
+        <w:autoSpaceDN w:val="0"/>
+        <w:adjustRightInd w:val="0"/>
+        <w:spacing w:after="200" w:line="276" w:lineRule="auto"/>
+        <w:rPr>
+          <w:rFonts w:ascii="Calibri" w:hAnsi="Calibri" w:cs="Calibri"/>
+          <w:sz w:val="28"/>
+          <w:szCs w:val="28"/>
+          <w:lang w:val="en"/>
+        </w:rPr>
+      </w:pPr>
+      <w:r>
+        <w:rPr>
+          <w:rFonts w:ascii="Calibri" w:hAnsi="Calibri" w:cs="Calibri"/>
+          <w:sz w:val="28"/>
+          <w:szCs w:val="28"/>
+          <w:lang w:val="en"/>
+        </w:rPr>
+        <w:t>In a database, a function is a set of SQL statements that perform a specific task and return a single value. Functions help encapsulate logic that can be reused in various parts of SQL queries, enhancing code modularity and maintainability1. There are different typ</w:t>
+      </w:r>
+      <w:r>
+        <w:rPr>
+          <w:rFonts w:ascii="Calibri" w:hAnsi="Calibri" w:cs="Calibri"/>
+          <w:sz w:val="28"/>
+          <w:szCs w:val="28"/>
+          <w:lang w:val="en"/>
+        </w:rPr>
+        <w:t>es of SQL functions, including:</w:t>
+      </w:r>
+    </w:p>
+    <w:p>
+      <w:pPr>
+        <w:widowControl w:val="0"/>
+        <w:numPr>
+          <w:ilvl w:val="0"/>
+          <w:numId w:val="8"/>
+        </w:numPr>
+        <w:autoSpaceDE w:val="0"/>
+        <w:autoSpaceDN w:val="0"/>
+        <w:adjustRightInd w:val="0"/>
+        <w:spacing w:after="200" w:line="276" w:lineRule="auto"/>
+        <w:ind w:left="720" w:hanging="360"/>
+        <w:rPr>
+          <w:rFonts w:ascii="Calibri" w:hAnsi="Calibri" w:cs="Calibri"/>
+          <w:sz w:val="32"/>
+          <w:szCs w:val="32"/>
+          <w:lang w:val="en"/>
+        </w:rPr>
+      </w:pPr>
+      <w:r>
+        <w:rPr>
+          <w:rFonts w:ascii="Calibri" w:hAnsi="Calibri" w:cs="Calibri"/>
+          <w:sz w:val="32"/>
+          <w:szCs w:val="32"/>
+          <w:lang w:val="en"/>
+        </w:rPr>
+        <w:t>Aggregate Functions</w:t>
+      </w:r>
+    </w:p>
+    <w:p>
+      <w:pPr>
+        <w:widowControl w:val="0"/>
+        <w:numPr>
+          <w:ilvl w:val="0"/>
+          <w:numId w:val="8"/>
+        </w:numPr>
+        <w:autoSpaceDE w:val="0"/>
+        <w:autoSpaceDN w:val="0"/>
+        <w:adjustRightInd w:val="0"/>
+        <w:spacing w:after="200" w:line="276" w:lineRule="auto"/>
+        <w:ind w:left="720" w:hanging="360"/>
+        <w:rPr>
+          <w:rFonts w:ascii="Calibri" w:hAnsi="Calibri" w:cs="Calibri"/>
+          <w:sz w:val="32"/>
+          <w:szCs w:val="32"/>
+          <w:lang w:val="en"/>
+        </w:rPr>
+      </w:pPr>
+      <w:r>
+        <w:rPr>
+          <w:rFonts w:ascii="Calibri" w:hAnsi="Calibri" w:cs="Calibri"/>
+          <w:sz w:val="32"/>
+          <w:szCs w:val="32"/>
+          <w:lang w:val="en"/>
+        </w:rPr>
+        <w:t xml:space="preserve">Date Functions </w:t>
+      </w:r>
+    </w:p>
+    <w:p>
+      <w:pPr>
+        <w:widowControl w:val="0"/>
+        <w:numPr>
+          <w:ilvl w:val="0"/>
+          <w:numId w:val="8"/>
+        </w:numPr>
+        <w:autoSpaceDE w:val="0"/>
+        <w:autoSpaceDN w:val="0"/>
+        <w:adjustRightInd w:val="0"/>
+        <w:spacing w:after="200" w:line="276" w:lineRule="auto"/>
+        <w:ind w:left="720" w:hanging="360"/>
+        <w:rPr>
+          <w:rFonts w:ascii="Calibri" w:hAnsi="Calibri" w:cs="Calibri"/>
+          <w:sz w:val="32"/>
+          <w:szCs w:val="32"/>
+          <w:lang w:val="en"/>
+        </w:rPr>
+      </w:pPr>
+      <w:r>
+        <w:rPr>
+          <w:rFonts w:ascii="Calibri" w:hAnsi="Calibri" w:cs="Calibri"/>
+          <w:sz w:val="32"/>
+          <w:szCs w:val="32"/>
+          <w:lang w:val="en"/>
+        </w:rPr>
+        <w:t xml:space="preserve">String Functions </w:t>
+      </w:r>
+    </w:p>
+    <w:p>
+      <w:pPr>
+        <w:widowControl w:val="0"/>
+        <w:numPr>
+          <w:ilvl w:val="0"/>
+          <w:numId w:val="8"/>
+        </w:numPr>
+        <w:autoSpaceDE w:val="0"/>
+        <w:autoSpaceDN w:val="0"/>
+        <w:adjustRightInd w:val="0"/>
+        <w:spacing w:after="200" w:line="276" w:lineRule="auto"/>
+        <w:ind w:left="720" w:hanging="360"/>
+        <w:rPr>
+          <w:rFonts w:ascii="Calibri" w:hAnsi="Calibri" w:cs="Calibri"/>
+          <w:sz w:val="32"/>
+          <w:szCs w:val="32"/>
+          <w:lang w:val="en"/>
+        </w:rPr>
+      </w:pPr>
+      <w:r>
+        <w:rPr>
+          <w:rFonts w:ascii="Calibri" w:hAnsi="Calibri" w:cs="Calibri"/>
+          <w:sz w:val="32"/>
+          <w:szCs w:val="32"/>
+          <w:lang w:val="en"/>
+        </w:rPr>
+        <w:t>Math Functions</w:t>
+      </w:r>
+    </w:p>
+    <w:p>
+      <w:pPr>
+        <w:widowControl w:val="0"/>
+        <w:autoSpaceDE w:val="0"/>
+        <w:autoSpaceDN w:val="0"/>
+        <w:adjustRightInd w:val="0"/>
+        <w:spacing w:after="200" w:line="276" w:lineRule="auto"/>
+        <w:rPr>
+          <w:rFonts w:ascii="Calibri" w:hAnsi="Calibri" w:cs="Calibri"/>
+          <w:b/>
+          <w:bCs/>
+          <w:sz w:val="36"/>
+          <w:szCs w:val="36"/>
+          <w:lang w:val="en"/>
+        </w:rPr>
+      </w:pPr>
+      <w:r>
+        <w:rPr>
+          <w:rFonts w:ascii="Calibri" w:hAnsi="Calibri" w:cs="Calibri"/>
+          <w:b/>
+          <w:bCs/>
+          <w:sz w:val="36"/>
+          <w:szCs w:val="36"/>
+          <w:lang w:val="en"/>
+        </w:rPr>
+        <w:t>Stored Procedure:</w:t>
+      </w:r>
+    </w:p>
+    <w:p>
+      <w:pPr>
+        <w:widowControl w:val="0"/>
+        <w:autoSpaceDE w:val="0"/>
+        <w:autoSpaceDN w:val="0"/>
+        <w:adjustRightInd w:val="0"/>
+        <w:spacing w:after="200" w:line="276" w:lineRule="auto"/>
+        <w:rPr>
+          <w:rFonts w:ascii="Calibri" w:hAnsi="Calibri" w:cs="Calibri"/>
+          <w:sz w:val="28"/>
+          <w:szCs w:val="28"/>
+          <w:lang w:val="en"/>
+        </w:rPr>
+      </w:pPr>
+      <w:r>
+        <w:rPr>
+          <w:rFonts w:ascii="Calibri" w:hAnsi="Calibri" w:cs="Calibri"/>
+          <w:sz w:val="28"/>
+          <w:szCs w:val="28"/>
+          <w:lang w:val="en"/>
+        </w:rPr>
+        <w:t>A stored procedure is a pre-defined set of SQL statements stored in a database.</w:t>
+      </w:r>
+    </w:p>
+    <w:p>
+      <w:pPr>
+        <w:widowControl w:val="0"/>
+        <w:autoSpaceDE w:val="0"/>
+        <w:autoSpaceDN w:val="0"/>
+        <w:adjustRightInd w:val="0"/>
+        <w:spacing w:after="200" w:line="276" w:lineRule="auto"/>
+        <w:rPr>
+          <w:rFonts w:ascii="Calibri" w:hAnsi="Calibri" w:cs="Calibri"/>
+          <w:sz w:val="28"/>
+          <w:szCs w:val="28"/>
+          <w:lang w:val="en"/>
+        </w:rPr>
+      </w:pPr>
+      <w:r>
+        <w:rPr>
+          <w:rFonts w:ascii="Calibri" w:hAnsi="Calibri" w:cs="Calibri"/>
+          <w:sz w:val="28"/>
+          <w:szCs w:val="28"/>
+          <w:lang w:val="en"/>
+        </w:rPr>
+        <w:t>It acts as a reusable piece of code that can be executed on demand.</w:t>
+      </w:r>
+    </w:p>
+    <w:p>
+      <w:pPr>
+        <w:widowControl w:val="0"/>
+        <w:autoSpaceDE w:val="0"/>
+        <w:autoSpaceDN w:val="0"/>
+        <w:adjustRightInd w:val="0"/>
+        <w:spacing w:after="200" w:line="276" w:lineRule="auto"/>
+        <w:rPr>
+          <w:rFonts w:ascii="Calibri" w:hAnsi="Calibri" w:cs="Calibri"/>
+          <w:sz w:val="28"/>
+          <w:szCs w:val="28"/>
+          <w:lang w:val="en"/>
+        </w:rPr>
+      </w:pPr>
+      <w:r>
+        <w:rPr>
+          <w:rFonts w:ascii="Calibri" w:hAnsi="Calibri" w:cs="Calibri"/>
+          <w:sz w:val="28"/>
+          <w:szCs w:val="28"/>
+          <w:lang w:val="en"/>
+        </w:rPr>
+        <w:t>Think of it as a script or function that performs specific tasks within the database.</w:t>
+      </w:r>
       <w:bookmarkStart w:id="0" w:name="_GoBack"/>
       <w:bookmarkEnd w:id="0"/>
-      <w:r>
-        <w:rPr>
-          <w:b/>
-          <w:bCs/>
-          <w:sz w:val="32"/>
-          <w:szCs w:val="32"/>
-        </w:rPr>
-        <w:t>Differences Between Frontend and Backend Development</w:t>
-      </w:r>
-    </w:p>
-    <w:p>
-      <w:pPr>
-        <w:rPr>
-          <w:sz w:val="32"/>
-          <w:szCs w:val="32"/>
-        </w:rPr>
-      </w:pPr>
-      <w:r>
-        <w:rPr>
-          <w:b/>
-          <w:bCs/>
-          <w:sz w:val="32"/>
-          <w:szCs w:val="32"/>
-        </w:rPr>
-        <w:t>Focus</w:t>
-      </w:r>
-      <w:r>
-        <w:rPr>
-          <w:sz w:val="32"/>
-          <w:szCs w:val="32"/>
-        </w:rPr>
-        <w:t>: Frontend is user-facing, dealing with the visual and interactive aspects. Backend is server-facing, dealing with data, logic, and server management.</w:t>
-      </w:r>
-    </w:p>
-    <w:p>
-      <w:pPr>
-        <w:rPr>
-          <w:sz w:val="32"/>
-          <w:szCs w:val="32"/>
-        </w:rPr>
-      </w:pPr>
-      <w:r>
-        <w:rPr>
-          <w:b/>
-          <w:bCs/>
-          <w:sz w:val="32"/>
-          <w:szCs w:val="32"/>
-        </w:rPr>
-        <w:t>Skills and Tools</w:t>
-      </w:r>
-      <w:r>
-        <w:rPr>
-          <w:sz w:val="32"/>
-          <w:szCs w:val="32"/>
-        </w:rPr>
-        <w:t>: Frontend developers use HTML, CSS, JavaScript, and related frameworks. Backend developers use server-side languages, databases, and server management tools.</w:t>
-      </w:r>
-    </w:p>
-    <w:p>
-      <w:pPr>
-        <w:rPr>
-          <w:sz w:val="32"/>
-          <w:szCs w:val="32"/>
-        </w:rPr>
-      </w:pPr>
-      <w:r>
-        <w:rPr>
-          <w:b/>
-          <w:bCs/>
-          <w:sz w:val="32"/>
-          <w:szCs w:val="32"/>
-        </w:rPr>
-        <w:t>Collaboration</w:t>
-      </w:r>
-      <w:r>
-        <w:rPr>
-          <w:sz w:val="32"/>
-          <w:szCs w:val="32"/>
-        </w:rPr>
-        <w:t>: Both roles often collaborate closely to ensure the website or application functions smoothly. Frontend developers rely on backend developers to provide the necessary data and functionality, while backend developers rely on frontend developers to create a user-friendly interface.</w:t>
-      </w:r>
-    </w:p>
-    <w:p>
-      <w:pPr>
-        <w:rPr>
-          <w:b/>
-          <w:bCs/>
-          <w:sz w:val="32"/>
-          <w:szCs w:val="32"/>
-        </w:rPr>
-      </w:pPr>
-      <w:r>
-        <w:rPr>
-          <w:b/>
-          <w:bCs/>
-          <w:sz w:val="32"/>
-          <w:szCs w:val="32"/>
-        </w:rPr>
-        <w:t xml:space="preserve">Roles of Backend developer: </w:t>
-      </w:r>
-    </w:p>
-    <w:p>
-      <w:pPr>
-        <w:pStyle w:val="ListParagraph"/>
-        <w:numPr>
-          <w:ilvl w:val="0"/>
-          <w:numId w:val="6"/>
-        </w:numPr>
-        <w:rPr>
-          <w:sz w:val="32"/>
-          <w:szCs w:val="32"/>
-        </w:rPr>
-      </w:pPr>
-      <w:r>
-        <w:rPr>
-          <w:sz w:val="32"/>
-          <w:szCs w:val="32"/>
-        </w:rPr>
-        <w:t>Server Management</w:t>
-      </w:r>
-    </w:p>
-    <w:p>
-      <w:pPr>
-        <w:pStyle w:val="ListParagraph"/>
-        <w:numPr>
-          <w:ilvl w:val="0"/>
-          <w:numId w:val="6"/>
-        </w:numPr>
-        <w:rPr>
-          <w:sz w:val="32"/>
-          <w:szCs w:val="32"/>
-        </w:rPr>
-      </w:pPr>
-      <w:r>
-        <w:rPr>
-          <w:sz w:val="32"/>
-          <w:szCs w:val="32"/>
-        </w:rPr>
-        <w:t>Database Management</w:t>
-      </w:r>
-    </w:p>
-    <w:p>
-      <w:pPr>
-        <w:pStyle w:val="ListParagraph"/>
-        <w:numPr>
-          <w:ilvl w:val="0"/>
-          <w:numId w:val="6"/>
-        </w:numPr>
-        <w:rPr>
-          <w:sz w:val="32"/>
-          <w:szCs w:val="32"/>
-        </w:rPr>
-      </w:pPr>
-      <w:r>
-        <w:rPr>
-          <w:sz w:val="32"/>
-          <w:szCs w:val="32"/>
-        </w:rPr>
-        <w:t>API Development</w:t>
-      </w:r>
-    </w:p>
-    <w:p>
-      <w:pPr>
-        <w:pStyle w:val="ListParagraph"/>
-        <w:numPr>
-          <w:ilvl w:val="0"/>
-          <w:numId w:val="6"/>
-        </w:numPr>
-        <w:rPr>
-          <w:sz w:val="32"/>
-          <w:szCs w:val="32"/>
-        </w:rPr>
-      </w:pPr>
-      <w:r>
-        <w:rPr>
-          <w:sz w:val="32"/>
-          <w:szCs w:val="32"/>
-        </w:rPr>
-        <w:t>Business Logic</w:t>
-      </w:r>
-    </w:p>
-    <w:p>
-      <w:pPr>
-        <w:pStyle w:val="ListParagraph"/>
-        <w:numPr>
-          <w:ilvl w:val="0"/>
-          <w:numId w:val="6"/>
-        </w:numPr>
-        <w:rPr>
-          <w:sz w:val="32"/>
-          <w:szCs w:val="32"/>
-        </w:rPr>
-      </w:pPr>
-      <w:r>
-        <w:rPr>
-          <w:sz w:val="32"/>
-          <w:szCs w:val="32"/>
-        </w:rPr>
-        <w:t>Integration</w:t>
-      </w:r>
-    </w:p>
-    <w:p>
-      <w:pPr>
-        <w:rPr>
-          <w:sz w:val="32"/>
-          <w:szCs w:val="32"/>
-        </w:rPr>
-      </w:pPr>
-      <w:r>
-        <w:rPr>
-          <w:b/>
-          <w:bCs/>
-          <w:sz w:val="32"/>
-          <w:szCs w:val="32"/>
-        </w:rPr>
-        <w:lastRenderedPageBreak/>
-        <w:t xml:space="preserve">Roles of </w:t>
-      </w:r>
-      <w:r>
-        <w:rPr>
-          <w:b/>
-          <w:bCs/>
-          <w:sz w:val="32"/>
-          <w:szCs w:val="32"/>
-        </w:rPr>
-        <w:t>Frontend</w:t>
-      </w:r>
-      <w:r>
-        <w:rPr>
-          <w:b/>
-          <w:bCs/>
-          <w:sz w:val="32"/>
-          <w:szCs w:val="32"/>
-        </w:rPr>
-        <w:t xml:space="preserve"> developer: </w:t>
-      </w:r>
-    </w:p>
-    <w:p>
-      <w:pPr>
-        <w:pStyle w:val="ListParagraph"/>
-        <w:numPr>
-          <w:ilvl w:val="0"/>
-          <w:numId w:val="7"/>
-        </w:numPr>
-        <w:rPr>
-          <w:sz w:val="32"/>
-          <w:szCs w:val="32"/>
-        </w:rPr>
-      </w:pPr>
-      <w:r>
-        <w:rPr>
-          <w:sz w:val="32"/>
-          <w:szCs w:val="32"/>
-        </w:rPr>
-        <w:t>Design Implementation</w:t>
-      </w:r>
-    </w:p>
-    <w:p>
-      <w:pPr>
-        <w:pStyle w:val="ListParagraph"/>
-        <w:numPr>
-          <w:ilvl w:val="0"/>
-          <w:numId w:val="7"/>
-        </w:numPr>
-        <w:rPr>
-          <w:sz w:val="32"/>
-          <w:szCs w:val="32"/>
-        </w:rPr>
-      </w:pPr>
-      <w:r>
-        <w:rPr>
-          <w:sz w:val="32"/>
-          <w:szCs w:val="32"/>
-        </w:rPr>
-        <w:t>User Interface (UI) Development</w:t>
-      </w:r>
-    </w:p>
-    <w:p>
-      <w:pPr>
-        <w:pStyle w:val="ListParagraph"/>
-        <w:numPr>
-          <w:ilvl w:val="0"/>
-          <w:numId w:val="7"/>
-        </w:numPr>
-        <w:rPr>
-          <w:sz w:val="32"/>
-          <w:szCs w:val="32"/>
-        </w:rPr>
-      </w:pPr>
-      <w:r>
-        <w:rPr>
-          <w:sz w:val="32"/>
-          <w:szCs w:val="32"/>
-        </w:rPr>
-        <w:t>Interactivity</w:t>
-      </w:r>
-    </w:p>
-    <w:p>
-      <w:pPr>
-        <w:pStyle w:val="ListParagraph"/>
-        <w:numPr>
-          <w:ilvl w:val="0"/>
-          <w:numId w:val="7"/>
-        </w:numPr>
-        <w:rPr>
-          <w:sz w:val="32"/>
-          <w:szCs w:val="32"/>
-        </w:rPr>
-      </w:pPr>
-      <w:r>
-        <w:rPr>
-          <w:sz w:val="32"/>
-          <w:szCs w:val="32"/>
-        </w:rPr>
-        <w:t>Performance Optimization</w:t>
-      </w:r>
-    </w:p>
-    <w:p>
-      <w:pPr>
-        <w:pStyle w:val="ListParagraph"/>
-        <w:numPr>
-          <w:ilvl w:val="0"/>
-          <w:numId w:val="7"/>
-        </w:numPr>
-        <w:rPr>
-          <w:sz w:val="32"/>
-          <w:szCs w:val="32"/>
-        </w:rPr>
-      </w:pPr>
-      <w:r>
-        <w:rPr>
-          <w:sz w:val="32"/>
-          <w:szCs w:val="32"/>
-        </w:rPr>
-        <w:t>Cross-Browser Compatibility</w:t>
-      </w:r>
+    </w:p>
+    <w:p>
+      <w:pPr>
+        <w:widowControl w:val="0"/>
+        <w:autoSpaceDE w:val="0"/>
+        <w:autoSpaceDN w:val="0"/>
+        <w:adjustRightInd w:val="0"/>
+        <w:spacing w:after="200" w:line="276" w:lineRule="auto"/>
+        <w:rPr>
+          <w:rFonts w:ascii="Calibri" w:hAnsi="Calibri" w:cs="Calibri"/>
+          <w:sz w:val="32"/>
+          <w:szCs w:val="32"/>
+          <w:lang w:val="en"/>
+        </w:rPr>
+      </w:pPr>
+    </w:p>
+    <w:p>
+      <w:pPr>
+        <w:widowControl w:val="0"/>
+        <w:autoSpaceDE w:val="0"/>
+        <w:autoSpaceDN w:val="0"/>
+        <w:adjustRightInd w:val="0"/>
+        <w:spacing w:after="200" w:line="276" w:lineRule="auto"/>
+        <w:rPr>
+          <w:rFonts w:ascii="Calibri" w:hAnsi="Calibri" w:cs="Calibri"/>
+          <w:sz w:val="36"/>
+          <w:szCs w:val="36"/>
+          <w:lang w:val="en"/>
+        </w:rPr>
+      </w:pPr>
+    </w:p>
+    <w:p>
+      <w:pPr>
+        <w:widowControl w:val="0"/>
+        <w:autoSpaceDE w:val="0"/>
+        <w:autoSpaceDN w:val="0"/>
+        <w:adjustRightInd w:val="0"/>
+        <w:spacing w:after="200" w:line="276" w:lineRule="auto"/>
+        <w:rPr>
+          <w:rFonts w:ascii="Calibri" w:hAnsi="Calibri" w:cs="Calibri"/>
+          <w:b/>
+          <w:bCs/>
+          <w:sz w:val="28"/>
+          <w:szCs w:val="28"/>
+          <w:lang w:val="en"/>
+        </w:rPr>
+      </w:pPr>
     </w:p>
     <w:sectPr>
       <w:pgSz w:w="12240" w:h="15840"/>
@@ -2146,6 +3305,129 @@
 <file path=word/numbering.xml><?xml version="1.0" encoding="utf-8"?>
 <w:numbering xmlns:wpc="http://schemas.microsoft.com/office/word/2010/wordprocessingCanvas" xmlns:cx="http://schemas.microsoft.com/office/drawing/2014/chartex" xmlns:mc="http://schemas.openxmlformats.org/markup-compatibility/2006" xmlns:o="urn:schemas-microsoft-com:office:office" xmlns:r="http://schemas.openxmlformats.org/officeDocument/2006/relationships" xmlns:m="http://schemas.openxmlformats.org/officeDocument/2006/math" xmlns:v="urn:schemas-microsoft-com:vml" xmlns:wp14="http://schemas.microsoft.com/office/word/2010/wordprocessingDrawing" xmlns:wp="http://schemas.openxmlformats.org/drawingml/2006/wordprocessingDrawing" xmlns:w10="urn:schemas-microsoft-com:office:word" xmlns:w="http://schemas.openxmlformats.org/wordprocessingml/2006/main" xmlns:w14="http://schemas.microsoft.com/office/word/2010/wordml" xmlns:w15="http://schemas.microsoft.com/office/word/2012/wordml" xmlns:w16se="http://schemas.microsoft.com/office/word/2015/wordml/symex" xmlns:wpg="http://schemas.microsoft.com/office/word/2010/wordprocessingGroup" xmlns:wpi="http://schemas.microsoft.com/office/word/2010/wordprocessingInk" xmlns:wne="http://schemas.microsoft.com/office/word/2006/wordml" xmlns:wps="http://schemas.microsoft.com/office/word/2010/wordprocessingShape" mc:Ignorable="w14 w15 w16se wp14">
   <w:abstractNum w:abstractNumId="0" w15:restartNumberingAfterBreak="0">
+    <w:nsid w:val="FFFFFFFE"/>
+    <w:multiLevelType w:val="singleLevel"/>
+    <w:tmpl w:val="50844F1C"/>
+    <w:lvl w:ilvl="0">
+      <w:numFmt w:val="bullet"/>
+      <w:lvlText w:val="*"/>
+      <w:lvlJc w:val="left"/>
+    </w:lvl>
+  </w:abstractNum>
+  <w:abstractNum w:abstractNumId="1" w15:restartNumberingAfterBreak="0">
+    <w:nsid w:val="02925BF5"/>
+    <w:multiLevelType w:val="hybridMultilevel"/>
+    <w:tmpl w:val="2BACD07A"/>
+    <w:lvl w:ilvl="0" w:tplc="04090001">
+      <w:start w:val="1"/>
+      <w:numFmt w:val="bullet"/>
+      <w:lvlText w:val=""/>
+      <w:lvlJc w:val="left"/>
+      <w:pPr>
+        <w:ind w:left="720" w:hanging="360"/>
+      </w:pPr>
+      <w:rPr>
+        <w:rFonts w:ascii="Symbol" w:hAnsi="Symbol" w:hint="default"/>
+      </w:rPr>
+    </w:lvl>
+    <w:lvl w:ilvl="1" w:tplc="04090003" w:tentative="1">
+      <w:start w:val="1"/>
+      <w:numFmt w:val="bullet"/>
+      <w:lvlText w:val="o"/>
+      <w:lvlJc w:val="left"/>
+      <w:pPr>
+        <w:ind w:left="1440" w:hanging="360"/>
+      </w:pPr>
+      <w:rPr>
+        <w:rFonts w:ascii="Courier New" w:hAnsi="Courier New" w:cs="Courier New" w:hint="default"/>
+      </w:rPr>
+    </w:lvl>
+    <w:lvl w:ilvl="2" w:tplc="04090005" w:tentative="1">
+      <w:start w:val="1"/>
+      <w:numFmt w:val="bullet"/>
+      <w:lvlText w:val=""/>
+      <w:lvlJc w:val="left"/>
+      <w:pPr>
+        <w:ind w:left="2160" w:hanging="360"/>
+      </w:pPr>
+      <w:rPr>
+        <w:rFonts w:ascii="Wingdings" w:hAnsi="Wingdings" w:hint="default"/>
+      </w:rPr>
+    </w:lvl>
+    <w:lvl w:ilvl="3" w:tplc="04090001" w:tentative="1">
+      <w:start w:val="1"/>
+      <w:numFmt w:val="bullet"/>
+      <w:lvlText w:val=""/>
+      <w:lvlJc w:val="left"/>
+      <w:pPr>
+        <w:ind w:left="2880" w:hanging="360"/>
+      </w:pPr>
+      <w:rPr>
+        <w:rFonts w:ascii="Symbol" w:hAnsi="Symbol" w:hint="default"/>
+      </w:rPr>
+    </w:lvl>
+    <w:lvl w:ilvl="4" w:tplc="04090003" w:tentative="1">
+      <w:start w:val="1"/>
+      <w:numFmt w:val="bullet"/>
+      <w:lvlText w:val="o"/>
+      <w:lvlJc w:val="left"/>
+      <w:pPr>
+        <w:ind w:left="3600" w:hanging="360"/>
+      </w:pPr>
+      <w:rPr>
+        <w:rFonts w:ascii="Courier New" w:hAnsi="Courier New" w:cs="Courier New" w:hint="default"/>
+      </w:rPr>
+    </w:lvl>
+    <w:lvl w:ilvl="5" w:tplc="04090005" w:tentative="1">
+      <w:start w:val="1"/>
+      <w:numFmt w:val="bullet"/>
+      <w:lvlText w:val=""/>
+      <w:lvlJc w:val="left"/>
+      <w:pPr>
+        <w:ind w:left="4320" w:hanging="360"/>
+      </w:pPr>
+      <w:rPr>
+        <w:rFonts w:ascii="Wingdings" w:hAnsi="Wingdings" w:hint="default"/>
+      </w:rPr>
+    </w:lvl>
+    <w:lvl w:ilvl="6" w:tplc="04090001" w:tentative="1">
+      <w:start w:val="1"/>
+      <w:numFmt w:val="bullet"/>
+      <w:lvlText w:val=""/>
+      <w:lvlJc w:val="left"/>
+      <w:pPr>
+        <w:ind w:left="5040" w:hanging="360"/>
+      </w:pPr>
+      <w:rPr>
+        <w:rFonts w:ascii="Symbol" w:hAnsi="Symbol" w:hint="default"/>
+      </w:rPr>
+    </w:lvl>
+    <w:lvl w:ilvl="7" w:tplc="04090003" w:tentative="1">
+      <w:start w:val="1"/>
+      <w:numFmt w:val="bullet"/>
+      <w:lvlText w:val="o"/>
+      <w:lvlJc w:val="left"/>
+      <w:pPr>
+        <w:ind w:left="5760" w:hanging="360"/>
+      </w:pPr>
+      <w:rPr>
+        <w:rFonts w:ascii="Courier New" w:hAnsi="Courier New" w:cs="Courier New" w:hint="default"/>
+      </w:rPr>
+    </w:lvl>
+    <w:lvl w:ilvl="8" w:tplc="04090005" w:tentative="1">
+      <w:start w:val="1"/>
+      <w:numFmt w:val="bullet"/>
+      <w:lvlText w:val=""/>
+      <w:lvlJc w:val="left"/>
+      <w:pPr>
+        <w:ind w:left="6480" w:hanging="360"/>
+      </w:pPr>
+      <w:rPr>
+        <w:rFonts w:ascii="Wingdings" w:hAnsi="Wingdings" w:hint="default"/>
+      </w:rPr>
+    </w:lvl>
+  </w:abstractNum>
+  <w:abstractNum w:abstractNumId="2" w15:restartNumberingAfterBreak="0">
     <w:nsid w:val="140836E9"/>
     <w:multiLevelType w:val="hybridMultilevel"/>
     <w:tmpl w:val="79D68248"/>
@@ -2234,7 +3516,7 @@
       </w:pPr>
     </w:lvl>
   </w:abstractNum>
-  <w:abstractNum w:abstractNumId="1" w15:restartNumberingAfterBreak="0">
+  <w:abstractNum w:abstractNumId="3" w15:restartNumberingAfterBreak="0">
     <w:nsid w:val="17582E4C"/>
     <w:multiLevelType w:val="hybridMultilevel"/>
     <w:tmpl w:val="1AB040C4"/>
@@ -2323,7 +3605,7 @@
       </w:pPr>
     </w:lvl>
   </w:abstractNum>
-  <w:abstractNum w:abstractNumId="2" w15:restartNumberingAfterBreak="0">
+  <w:abstractNum w:abstractNumId="4" w15:restartNumberingAfterBreak="0">
     <w:nsid w:val="21F97915"/>
     <w:multiLevelType w:val="multilevel"/>
     <w:tmpl w:val="D6A88E86"/>
@@ -2436,7 +3718,7 @@
       </w:pPr>
     </w:lvl>
   </w:abstractNum>
-  <w:abstractNum w:abstractNumId="3" w15:restartNumberingAfterBreak="0">
+  <w:abstractNum w:abstractNumId="5" w15:restartNumberingAfterBreak="0">
     <w:nsid w:val="2CB72F08"/>
     <w:multiLevelType w:val="hybridMultilevel"/>
     <w:tmpl w:val="74A67C12"/>
@@ -2525,7 +3807,7 @@
       </w:pPr>
     </w:lvl>
   </w:abstractNum>
-  <w:abstractNum w:abstractNumId="4" w15:restartNumberingAfterBreak="0">
+  <w:abstractNum w:abstractNumId="6" w15:restartNumberingAfterBreak="0">
     <w:nsid w:val="5DF70EF5"/>
     <w:multiLevelType w:val="hybridMultilevel"/>
     <w:tmpl w:val="4B684C08"/>
@@ -2614,7 +3896,7 @@
       </w:pPr>
     </w:lvl>
   </w:abstractNum>
-  <w:abstractNum w:abstractNumId="5" w15:restartNumberingAfterBreak="0">
+  <w:abstractNum w:abstractNumId="7" w15:restartNumberingAfterBreak="0">
     <w:nsid w:val="6FCE0843"/>
     <w:multiLevelType w:val="multilevel"/>
     <w:tmpl w:val="3B208E08"/>
@@ -2727,7 +4009,7 @@
       </w:pPr>
     </w:lvl>
   </w:abstractNum>
-  <w:abstractNum w:abstractNumId="6" w15:restartNumberingAfterBreak="0">
+  <w:abstractNum w:abstractNumId="8" w15:restartNumberingAfterBreak="0">
     <w:nsid w:val="78EB1AC5"/>
     <w:multiLevelType w:val="hybridMultilevel"/>
     <w:tmpl w:val="3AC87AF6"/>
@@ -2817,24 +4099,41 @@
     </w:lvl>
   </w:abstractNum>
   <w:num w:numId="1">
+    <w:abstractNumId w:val="4"/>
+  </w:num>
+  <w:num w:numId="2">
+    <w:abstractNumId w:val="7"/>
+  </w:num>
+  <w:num w:numId="3">
     <w:abstractNumId w:val="2"/>
   </w:num>
-  <w:num w:numId="2">
+  <w:num w:numId="4">
     <w:abstractNumId w:val="5"/>
   </w:num>
-  <w:num w:numId="3">
-    <w:abstractNumId w:val="0"/>
+  <w:num w:numId="5">
+    <w:abstractNumId w:val="8"/>
   </w:num>
-  <w:num w:numId="4">
+  <w:num w:numId="6">
+    <w:abstractNumId w:val="6"/>
+  </w:num>
+  <w:num w:numId="7">
     <w:abstractNumId w:val="3"/>
   </w:num>
-  <w:num w:numId="5">
-    <w:abstractNumId w:val="6"/>
+  <w:num w:numId="8">
+    <w:abstractNumId w:val="0"/>
+    <w:lvlOverride w:ilvl="0">
+      <w:lvl w:ilvl="0">
+        <w:numFmt w:val="bullet"/>
+        <w:lvlText w:val=""/>
+        <w:legacy w:legacy="1" w:legacySpace="0" w:legacyIndent="0"/>
+        <w:lvlJc w:val="left"/>
+        <w:rPr>
+          <w:rFonts w:ascii="Symbol" w:hAnsi="Symbol" w:hint="default"/>
+        </w:rPr>
+      </w:lvl>
+    </w:lvlOverride>
   </w:num>
-  <w:num w:numId="6">
-    <w:abstractNumId w:val="4"/>
-  </w:num>
-  <w:num w:numId="7">
+  <w:num w:numId="9">
     <w:abstractNumId w:val="1"/>
   </w:num>
 </w:numbering>
